--- a/SPA/Proyectos/SPA_T5Q8/memoria_joel.docx
+++ b/SPA/Proyectos/SPA_T5Q8/memoria_joel.docx
@@ -1,10 +1,10 @@
 
 <file path=word/document.xml><?xml version="1.0" encoding="utf-8"?>
-<w:document xmlns:wpc="http://schemas.microsoft.com/office/word/2010/wordprocessingCanvas" xmlns:cx="http://schemas.microsoft.com/office/drawing/2014/chartex" xmlns:cx1="http://schemas.microsoft.com/office/drawing/2015/9/8/chartex" xmlns:cx2="http://schemas.microsoft.com/office/drawing/2015/10/21/chartex" xmlns:cx3="http://schemas.microsoft.com/office/drawing/2016/5/9/chartex" xmlns:cx4="http://schemas.microsoft.com/office/drawing/2016/5/10/chartex" xmlns:cx5="http://schemas.microsoft.com/office/drawing/2016/5/11/chartex" xmlns:cx6="http://schemas.microsoft.com/office/drawing/2016/5/12/chartex" xmlns:cx7="http://schemas.microsoft.com/office/drawing/2016/5/13/chartex" xmlns:cx8="http://schemas.microsoft.com/office/drawing/2016/5/14/chartex" xmlns:mc="http://schemas.openxmlformats.org/markup-compatibility/2006" xmlns:aink="http://schemas.microsoft.com/office/drawing/2016/ink" xmlns:am3d="http://schemas.microsoft.com/office/drawing/2017/model3d" xmlns:o="urn:schemas-microsoft-com:office:office" xmlns:oel="http://schemas.microsoft.com/office/2019/extlst" xmlns:r="http://schemas.openxmlformats.org/officeDocument/2006/relationships" xmlns:m="http://schemas.openxmlformats.org/officeDocument/2006/math" xmlns:v="urn:schemas-microsoft-com:vml" xmlns:wp14="http://schemas.microsoft.com/office/word/2010/wordprocessingDrawing" xmlns:wp="http://schemas.openxmlformats.org/drawingml/2006/wordprocessingDrawing" xmlns:w10="urn:schemas-microsoft-com:office:word" xmlns:w="http://schemas.openxmlformats.org/wordprocessingml/2006/main" xmlns:w14="http://schemas.microsoft.com/office/word/2010/wordml" xmlns:w15="http://schemas.microsoft.com/office/word/2012/wordml" xmlns:w16cex="http://schemas.microsoft.com/office/word/2018/wordml/cex" xmlns:w16cid="http://schemas.microsoft.com/office/word/2016/wordml/cid" xmlns:w16="http://schemas.microsoft.com/office/word/2018/wordml" xmlns:w16du="http://schemas.microsoft.com/office/word/2023/wordml/word16du" xmlns:w16sdtdh="http://schemas.microsoft.com/office/word/2020/wordml/sdtdatahash" xmlns:w16se="http://schemas.microsoft.com/office/word/2015/wordml/symex" xmlns:wpg="http://schemas.microsoft.com/office/word/2010/wordprocessingGroup" xmlns:wpi="http://schemas.microsoft.com/office/word/2010/wordprocessingInk" xmlns:wne="http://schemas.microsoft.com/office/word/2006/wordml" xmlns:wps="http://schemas.microsoft.com/office/word/2010/wordprocessingShape" mc:Ignorable="w14 w15 w16se w16cid w16 w16cex w16sdtdh w16du wp14">
+<w:document xmlns:wpc="http://schemas.microsoft.com/office/word/2010/wordprocessingCanvas" xmlns:cx="http://schemas.microsoft.com/office/drawing/2014/chartex" xmlns:cx1="http://schemas.microsoft.com/office/drawing/2015/9/8/chartex" xmlns:cx2="http://schemas.microsoft.com/office/drawing/2015/10/21/chartex" xmlns:cx3="http://schemas.microsoft.com/office/drawing/2016/5/9/chartex" xmlns:cx4="http://schemas.microsoft.com/office/drawing/2016/5/10/chartex" xmlns:cx5="http://schemas.microsoft.com/office/drawing/2016/5/11/chartex" xmlns:cx6="http://schemas.microsoft.com/office/drawing/2016/5/12/chartex" xmlns:cx7="http://schemas.microsoft.com/office/drawing/2016/5/13/chartex" xmlns:cx8="http://schemas.microsoft.com/office/drawing/2016/5/14/chartex" xmlns:mc="http://schemas.openxmlformats.org/markup-compatibility/2006" xmlns:aink="http://schemas.microsoft.com/office/drawing/2016/ink" xmlns:am3d="http://schemas.microsoft.com/office/drawing/2017/model3d" xmlns:o="urn:schemas-microsoft-com:office:office" xmlns:oel="http://schemas.microsoft.com/office/2019/extlst" xmlns:r="http://schemas.openxmlformats.org/officeDocument/2006/relationships" xmlns:m="http://schemas.openxmlformats.org/officeDocument/2006/math" xmlns:v="urn:schemas-microsoft-com:vml" xmlns:wp14="http://schemas.microsoft.com/office/word/2010/wordprocessingDrawing" xmlns:wp="http://schemas.openxmlformats.org/drawingml/2006/wordprocessingDrawing" xmlns:w10="urn:schemas-microsoft-com:office:word" xmlns:w="http://schemas.openxmlformats.org/wordprocessingml/2006/main" xmlns:w14="http://schemas.microsoft.com/office/word/2010/wordml" xmlns:w15="http://schemas.microsoft.com/office/word/2012/wordml" xmlns:w16cex="http://schemas.microsoft.com/office/word/2018/wordml/cex" xmlns:w16cid="http://schemas.microsoft.com/office/word/2016/wordml/cid" xmlns:w16="http://schemas.microsoft.com/office/word/2018/wordml" xmlns:w16sdtdh="http://schemas.microsoft.com/office/word/2020/wordml/sdtdatahash" xmlns:w16se="http://schemas.microsoft.com/office/word/2015/wordml/symex" xmlns:wpg="http://schemas.microsoft.com/office/word/2010/wordprocessingGroup" xmlns:wpi="http://schemas.microsoft.com/office/word/2010/wordprocessingInk" xmlns:wne="http://schemas.microsoft.com/office/word/2006/wordml" xmlns:wps="http://schemas.microsoft.com/office/word/2010/wordprocessingShape" mc:Ignorable="w14 w15 w16se w16cid w16 w16cex w16sdtdh wp14">
   <w:body>
     <w:tbl>
       <w:tblPr>
-        <w:tblStyle w:val="TableGrid"/>
+        <w:tblStyle w:val="Tablaconcuadrcula"/>
         <w:tblpPr w:leftFromText="141" w:rightFromText="141" w:horzAnchor="margin" w:tblpY="515"/>
         <w:tblW w:w="0" w:type="auto"/>
         <w:tblLook w:val="04A0" w:firstRow="1" w:lastRow="0" w:firstColumn="1" w:lastColumn="0" w:noHBand="0" w:noVBand="1"/>
@@ -300,7 +300,7 @@
     </w:p>
     <w:p>
       <w:pPr>
-        <w:pStyle w:val="ListParagraph"/>
+        <w:pStyle w:val="Prrafodelista"/>
         <w:numPr>
           <w:ilvl w:val="0"/>
           <w:numId w:val="1"/>
@@ -327,7 +327,7 @@
     </w:p>
     <w:tbl>
       <w:tblPr>
-        <w:tblStyle w:val="TableGrid"/>
+        <w:tblStyle w:val="Tablaconcuadrcula"/>
         <w:tblW w:w="0" w:type="auto"/>
         <w:tblLook w:val="04A0" w:firstRow="1" w:lastRow="0" w:firstColumn="1" w:lastColumn="0" w:noHBand="0" w:noVBand="1"/>
       </w:tblPr>
@@ -341,7 +341,6 @@
           </w:tcPr>
           <w:p>
             <w:pPr>
-              <w:spacing w:after="0" w:line="240" w:lineRule="auto"/>
               <w:rPr>
                 <w:rFonts w:eastAsia="Times New Roman" w:cstheme="minorHAnsi"/>
                 <w:iCs/>
@@ -546,12 +545,6 @@
               <w:gridCol w:w="1632"/>
             </w:tblGrid>
             <w:tr>
-              <w:tblPrEx>
-                <w:tblCellMar>
-                  <w:top w:w="0" w:type="dxa"/>
-                  <w:bottom w:w="0" w:type="dxa"/>
-                </w:tblCellMar>
-              </w:tblPrEx>
               <w:trPr>
                 <w:trHeight w:val="110"/>
                 <w:jc w:val="center"/>
@@ -650,12 +643,6 @@
               </w:tc>
             </w:tr>
             <w:tr>
-              <w:tblPrEx>
-                <w:tblCellMar>
-                  <w:top w:w="0" w:type="dxa"/>
-                  <w:bottom w:w="0" w:type="dxa"/>
-                </w:tblCellMar>
-              </w:tblPrEx>
               <w:trPr>
                 <w:trHeight w:val="71"/>
                 <w:jc w:val="center"/>
@@ -748,12 +735,6 @@
               </w:tc>
             </w:tr>
             <w:tr>
-              <w:tblPrEx>
-                <w:tblCellMar>
-                  <w:top w:w="0" w:type="dxa"/>
-                  <w:bottom w:w="0" w:type="dxa"/>
-                </w:tblCellMar>
-              </w:tblPrEx>
               <w:trPr>
                 <w:trHeight w:val="110"/>
                 <w:jc w:val="center"/>
@@ -824,12 +805,6 @@
               </w:tc>
             </w:tr>
             <w:tr>
-              <w:tblPrEx>
-                <w:tblCellMar>
-                  <w:top w:w="0" w:type="dxa"/>
-                  <w:bottom w:w="0" w:type="dxa"/>
-                </w:tblCellMar>
-              </w:tblPrEx>
               <w:trPr>
                 <w:trHeight w:val="110"/>
                 <w:jc w:val="center"/>
@@ -975,7 +950,6 @@
           </w:p>
           <w:p>
             <w:pPr>
-              <w:spacing w:after="0" w:line="240" w:lineRule="auto"/>
               <w:rPr>
                 <w:rFonts w:eastAsia="Times New Roman" w:cstheme="minorHAnsi"/>
                 <w:iCs/>
@@ -1053,49 +1027,58 @@
                 <w:szCs w:val="22"/>
               </w:rPr>
             </w:pPr>
+            <w:proofErr w:type="gramStart"/>
             <w:r>
               <w:rPr>
                 <w:sz w:val="22"/>
                 <w:szCs w:val="22"/>
               </w:rPr>
-              <w:lastRenderedPageBreak/>
-              <w:t xml:space="preserve">En caso que se detecte un </w:t>
-            </w:r>
-            <w:proofErr w:type="spellStart"/>
+              <w:t>En caso que</w:t>
+            </w:r>
+            <w:proofErr w:type="gramEnd"/>
             <w:r>
               <w:rPr>
                 <w:sz w:val="22"/>
                 <w:szCs w:val="22"/>
               </w:rPr>
-              <w:t>sobrepasamiento</w:t>
-            </w:r>
-            <w:proofErr w:type="spellEnd"/>
+              <w:t xml:space="preserve"> se detecte un </w:t>
+            </w:r>
+            <w:proofErr w:type="spellStart"/>
             <w:r>
               <w:rPr>
                 <w:sz w:val="22"/>
                 <w:szCs w:val="22"/>
               </w:rPr>
-              <w:t xml:space="preserve"> del cabezal a los límites, se detendrá la máquina y con un pulsador de Rearme (PR) volverá al origen a velocidad baja. Si se pulsa el pulsador de paro (PP), se detendrá la máquina y se actuará igual que en el caso de </w:t>
-            </w:r>
-            <w:proofErr w:type="spellStart"/>
+              <w:t>sobrepasamiento</w:t>
+            </w:r>
+            <w:proofErr w:type="spellEnd"/>
             <w:r>
               <w:rPr>
                 <w:sz w:val="22"/>
                 <w:szCs w:val="22"/>
               </w:rPr>
-              <w:t>sobrepasamiento</w:t>
-            </w:r>
-            <w:proofErr w:type="spellEnd"/>
+              <w:t xml:space="preserve"> del cabezal a los límites, se detendrá la máquina y con un pulsador de Rearme (PR) volverá al origen a velocidad baja. Si se pulsa el pulsador de paro (PP), se detendrá la máquina y se actuará igual que en el caso de </w:t>
+            </w:r>
+            <w:proofErr w:type="spellStart"/>
             <w:r>
               <w:rPr>
                 <w:sz w:val="22"/>
                 <w:szCs w:val="22"/>
               </w:rPr>
+              <w:t>sobrepasamiento</w:t>
+            </w:r>
+            <w:proofErr w:type="spellEnd"/>
+            <w:r>
+              <w:rPr>
+                <w:sz w:val="22"/>
+                <w:szCs w:val="22"/>
+              </w:rPr>
               <w:t xml:space="preserve">. </w:t>
             </w:r>
           </w:p>
           <w:p>
             <w:r>
+              <w:lastRenderedPageBreak/>
               <w:t>Se debe poder activar y desactivar todo el sistema desde la pantalla HMI y desde la botonera, llevando un conteo de piezas realizadas.</w:t>
             </w:r>
           </w:p>
@@ -1140,7 +1123,7 @@
     </w:p>
     <w:p>
       <w:pPr>
-        <w:pStyle w:val="ListParagraph"/>
+        <w:pStyle w:val="Prrafodelista"/>
         <w:numPr>
           <w:ilvl w:val="0"/>
           <w:numId w:val="1"/>
@@ -1160,7 +1143,7 @@
     </w:p>
     <w:tbl>
       <w:tblPr>
-        <w:tblStyle w:val="TableGrid"/>
+        <w:tblStyle w:val="Tablaconcuadrcula"/>
         <w:tblW w:w="0" w:type="auto"/>
         <w:tblLook w:val="04A0" w:firstRow="1" w:lastRow="0" w:firstColumn="1" w:lastColumn="0" w:noHBand="0" w:noVBand="1"/>
       </w:tblPr>
@@ -1214,7 +1197,7 @@
     </w:p>
     <w:p>
       <w:pPr>
-        <w:pStyle w:val="ListParagraph"/>
+        <w:pStyle w:val="Prrafodelista"/>
         <w:numPr>
           <w:ilvl w:val="0"/>
           <w:numId w:val="1"/>
@@ -1248,13 +1231,13 @@
     </w:p>
     <w:tbl>
       <w:tblPr>
-        <w:tblStyle w:val="TableGrid"/>
+        <w:tblStyle w:val="Tablaconcuadrcula"/>
         <w:tblW w:w="0" w:type="auto"/>
         <w:tblLook w:val="04A0" w:firstRow="1" w:lastRow="0" w:firstColumn="1" w:lastColumn="0" w:noHBand="0" w:noVBand="1"/>
       </w:tblPr>
       <w:tblGrid>
-        <w:gridCol w:w="5524"/>
-        <w:gridCol w:w="3964"/>
+        <w:gridCol w:w="5796"/>
+        <w:gridCol w:w="3692"/>
       </w:tblGrid>
       <w:tr>
         <w:tc>
@@ -1263,7 +1246,6 @@
           </w:tcPr>
           <w:p>
             <w:pPr>
-              <w:jc w:val="center"/>
               <w:rPr>
                 <w:rFonts w:ascii="Agency FB" w:hAnsi="Agency FB"/>
                 <w:i/>
@@ -1274,57 +1256,41 @@
                 <w:rFonts w:ascii="Agency FB" w:hAnsi="Agency FB"/>
                 <w:i/>
               </w:rPr>
-              <w:t xml:space="preserve">Se incluye una imagen </w:t>
-            </w:r>
-            <w:r>
-              <w:rPr>
-                <w:rFonts w:ascii="Agency FB" w:hAnsi="Agency FB"/>
-                <w:b/>
-                <w:i/>
-              </w:rPr>
-              <w:t xml:space="preserve">visible </w:t>
-            </w:r>
-            <w:r>
-              <w:rPr>
-                <w:rFonts w:ascii="Agency FB" w:hAnsi="Agency FB"/>
-                <w:i/>
-              </w:rPr>
-              <w:t xml:space="preserve">del </w:t>
-            </w:r>
-            <w:r>
-              <w:rPr>
-                <w:rFonts w:ascii="Agency FB" w:hAnsi="Agency FB"/>
-                <w:i/>
-              </w:rPr>
-              <w:t xml:space="preserve">o los </w:t>
-            </w:r>
-            <w:r>
-              <w:rPr>
-                <w:rFonts w:ascii="Agency FB" w:hAnsi="Agency FB"/>
-                <w:i/>
-              </w:rPr>
-              <w:t>Grafcet</w:t>
-            </w:r>
-            <w:r>
-              <w:rPr>
-                <w:rFonts w:ascii="Agency FB" w:hAnsi="Agency FB"/>
-                <w:i/>
-              </w:rPr>
-              <w:t>/s</w:t>
-            </w:r>
-            <w:r>
-              <w:rPr>
-                <w:rFonts w:ascii="Agency FB" w:hAnsi="Agency FB"/>
-                <w:i/>
-              </w:rPr>
-              <w:t xml:space="preserve"> implementado</w:t>
-            </w:r>
-            <w:r>
-              <w:rPr>
-                <w:rFonts w:ascii="Agency FB" w:hAnsi="Agency FB"/>
-                <w:i/>
-              </w:rPr>
-              <w:t>/s</w:t>
+              <w:drawing>
+                <wp:inline distT="0" distB="0" distL="0" distR="0" wp14:anchorId="7ADF9ADE" wp14:editId="6F452F81">
+                  <wp:extent cx="2560542" cy="3368332"/>
+                  <wp:effectExtent l="0" t="0" r="0" b="3810"/>
+                  <wp:docPr id="42619098" name="Imagen 1"/>
+                  <wp:cNvGraphicFramePr>
+                    <a:graphicFrameLocks xmlns:a="http://schemas.openxmlformats.org/drawingml/2006/main" noChangeAspect="1"/>
+                  </wp:cNvGraphicFramePr>
+                  <a:graphic xmlns:a="http://schemas.openxmlformats.org/drawingml/2006/main">
+                    <a:graphicData uri="http://schemas.openxmlformats.org/drawingml/2006/picture">
+                      <pic:pic xmlns:pic="http://schemas.openxmlformats.org/drawingml/2006/picture">
+                        <pic:nvPicPr>
+                          <pic:cNvPr id="42619098" name=""/>
+                          <pic:cNvPicPr/>
+                        </pic:nvPicPr>
+                        <pic:blipFill>
+                          <a:blip r:embed="rId9"/>
+                          <a:stretch>
+                            <a:fillRect/>
+                          </a:stretch>
+                        </pic:blipFill>
+                        <pic:spPr>
+                          <a:xfrm>
+                            <a:off x="0" y="0"/>
+                            <a:ext cx="2560542" cy="3368332"/>
+                          </a:xfrm>
+                          <a:prstGeom prst="rect">
+                            <a:avLst/>
+                          </a:prstGeom>
+                        </pic:spPr>
+                      </pic:pic>
+                    </a:graphicData>
+                  </a:graphic>
+                </wp:inline>
+              </w:drawing>
             </w:r>
           </w:p>
         </w:tc>
@@ -1335,6 +1301,113 @@
           <w:p>
             <w:pPr>
               <w:rPr>
+                <w:rFonts w:cstheme="minorHAnsi"/>
+                <w:b/>
+                <w:bCs/>
+                <w:iCs/>
+              </w:rPr>
+            </w:pPr>
+            <w:proofErr w:type="spellStart"/>
+            <w:r>
+              <w:rPr>
+                <w:rFonts w:cstheme="minorHAnsi"/>
+                <w:b/>
+                <w:bCs/>
+                <w:iCs/>
+              </w:rPr>
+              <w:t>Grafcet</w:t>
+            </w:r>
+            <w:proofErr w:type="spellEnd"/>
+            <w:r>
+              <w:rPr>
+                <w:rFonts w:cstheme="minorHAnsi"/>
+                <w:b/>
+                <w:bCs/>
+                <w:iCs/>
+              </w:rPr>
+              <w:t xml:space="preserve"> de activación</w:t>
+            </w:r>
+          </w:p>
+          <w:p>
+            <w:pPr>
+              <w:rPr>
+                <w:rFonts w:cstheme="minorHAnsi"/>
+                <w:iCs/>
+              </w:rPr>
+            </w:pPr>
+          </w:p>
+          <w:p>
+            <w:pPr>
+              <w:rPr>
+                <w:rFonts w:cstheme="minorHAnsi"/>
+                <w:iCs/>
+              </w:rPr>
+            </w:pPr>
+            <w:r>
+              <w:rPr>
+                <w:rFonts w:cstheme="minorHAnsi"/>
+                <w:iCs/>
+              </w:rPr>
+              <w:t>Al iniciar el sistema (etapa 0) se reinician ambos ejes (cortadora y cinta) y a continuación se activan.</w:t>
+            </w:r>
+          </w:p>
+          <w:p>
+            <w:pPr>
+              <w:rPr>
+                <w:rFonts w:cstheme="minorHAnsi"/>
+                <w:iCs/>
+              </w:rPr>
+            </w:pPr>
+          </w:p>
+          <w:p>
+            <w:pPr>
+              <w:rPr>
+                <w:rFonts w:cstheme="minorHAnsi"/>
+                <w:iCs/>
+              </w:rPr>
+            </w:pPr>
+            <w:r>
+              <w:rPr>
+                <w:rFonts w:cstheme="minorHAnsi"/>
+                <w:iCs/>
+              </w:rPr>
+              <w:t>Al pulsar el botón “Activar Servo” desde HMI se les hace un home (etapa 1).</w:t>
+            </w:r>
+          </w:p>
+          <w:p>
+            <w:pPr>
+              <w:rPr>
+                <w:rFonts w:cstheme="minorHAnsi"/>
+                <w:iCs/>
+              </w:rPr>
+            </w:pPr>
+          </w:p>
+          <w:p>
+            <w:pPr>
+              <w:rPr>
+                <w:rFonts w:cstheme="minorHAnsi"/>
+                <w:iCs/>
+              </w:rPr>
+            </w:pPr>
+            <w:r>
+              <w:rPr>
+                <w:rFonts w:cstheme="minorHAnsi"/>
+                <w:iCs/>
+              </w:rPr>
+              <w:t>Cuando ya se han realizado los dos home (etapa 2) el sistema está listo para iniciar.</w:t>
+            </w:r>
+          </w:p>
+        </w:tc>
+      </w:tr>
+      <w:tr>
+        <w:tc>
+          <w:tcPr>
+            <w:tcW w:w="5524" w:type="dxa"/>
+          </w:tcPr>
+          <w:p>
+            <w:pPr>
+              <w:jc w:val="center"/>
+              <w:rPr>
                 <w:rFonts w:ascii="Agency FB" w:hAnsi="Agency FB"/>
                 <w:i/>
               </w:rPr>
@@ -1344,23 +1417,333 @@
                 <w:rFonts w:ascii="Agency FB" w:hAnsi="Agency FB"/>
                 <w:i/>
               </w:rPr>
-              <w:t xml:space="preserve">Descripción de las etapas del </w:t>
-            </w:r>
+              <w:lastRenderedPageBreak/>
+              <w:drawing>
+                <wp:inline distT="0" distB="0" distL="0" distR="0" wp14:anchorId="3CE517FC" wp14:editId="3BD5F829">
+                  <wp:extent cx="3543607" cy="3901778"/>
+                  <wp:effectExtent l="0" t="0" r="0" b="3810"/>
+                  <wp:docPr id="185358454" name="Imagen 1"/>
+                  <wp:cNvGraphicFramePr>
+                    <a:graphicFrameLocks xmlns:a="http://schemas.openxmlformats.org/drawingml/2006/main" noChangeAspect="1"/>
+                  </wp:cNvGraphicFramePr>
+                  <a:graphic xmlns:a="http://schemas.openxmlformats.org/drawingml/2006/main">
+                    <a:graphicData uri="http://schemas.openxmlformats.org/drawingml/2006/picture">
+                      <pic:pic xmlns:pic="http://schemas.openxmlformats.org/drawingml/2006/picture">
+                        <pic:nvPicPr>
+                          <pic:cNvPr id="185358454" name=""/>
+                          <pic:cNvPicPr/>
+                        </pic:nvPicPr>
+                        <pic:blipFill>
+                          <a:blip r:embed="rId10"/>
+                          <a:stretch>
+                            <a:fillRect/>
+                          </a:stretch>
+                        </pic:blipFill>
+                        <pic:spPr>
+                          <a:xfrm>
+                            <a:off x="0" y="0"/>
+                            <a:ext cx="3543607" cy="3901778"/>
+                          </a:xfrm>
+                          <a:prstGeom prst="rect">
+                            <a:avLst/>
+                          </a:prstGeom>
+                        </pic:spPr>
+                      </pic:pic>
+                    </a:graphicData>
+                  </a:graphic>
+                </wp:inline>
+              </w:drawing>
+            </w:r>
+          </w:p>
+        </w:tc>
+        <w:tc>
+          <w:tcPr>
+            <w:tcW w:w="3964" w:type="dxa"/>
+          </w:tcPr>
+          <w:p>
+            <w:pPr>
+              <w:rPr>
+                <w:rFonts w:cstheme="minorHAnsi"/>
+                <w:b/>
+                <w:bCs/>
+                <w:iCs/>
+              </w:rPr>
+            </w:pPr>
             <w:proofErr w:type="spellStart"/>
             <w:r>
+              <w:rPr>
+                <w:rFonts w:cstheme="minorHAnsi"/>
+                <w:b/>
+                <w:bCs/>
+                <w:iCs/>
+              </w:rPr>
+              <w:t>Grafcet</w:t>
+            </w:r>
+            <w:proofErr w:type="spellEnd"/>
+            <w:r>
+              <w:rPr>
+                <w:rFonts w:cstheme="minorHAnsi"/>
+                <w:b/>
+                <w:bCs/>
+                <w:iCs/>
+              </w:rPr>
+              <w:t xml:space="preserve"> de producción</w:t>
+            </w:r>
+          </w:p>
+          <w:p>
+            <w:pPr>
+              <w:rPr>
+                <w:rFonts w:cstheme="minorHAnsi"/>
+                <w:b/>
+                <w:bCs/>
+                <w:iCs/>
+              </w:rPr>
+            </w:pPr>
+          </w:p>
+          <w:p>
+            <w:pPr>
+              <w:rPr>
+                <w:rFonts w:cstheme="minorHAnsi"/>
+                <w:iCs/>
+              </w:rPr>
+            </w:pPr>
+            <w:r>
+              <w:rPr>
+                <w:rFonts w:cstheme="minorHAnsi"/>
+                <w:iCs/>
+              </w:rPr>
+              <w:t>Al iniciar el sistema (etapa 0), si se pulsa marcha estando el sistema activado y no estando en paro, la cinta se posicionará en el inicio del corte (5cm) (etapa 1).</w:t>
+            </w:r>
+          </w:p>
+          <w:p>
+            <w:pPr>
+              <w:rPr>
+                <w:rFonts w:cstheme="minorHAnsi"/>
+                <w:iCs/>
+              </w:rPr>
+            </w:pPr>
+          </w:p>
+          <w:p>
+            <w:pPr>
+              <w:rPr>
+                <w:rFonts w:cstheme="minorHAnsi"/>
+                <w:iCs/>
+              </w:rPr>
+            </w:pPr>
+            <w:r>
+              <w:rPr>
+                <w:rFonts w:cstheme="minorHAnsi"/>
+                <w:iCs/>
+              </w:rPr>
+              <w:t>Cuando la cinta ya esté posicionada y si se detecta pieza (etapa 2), la cortadora realizará el corte de la pieza y se incrementará el número de piezas cortadas.</w:t>
+            </w:r>
+          </w:p>
+          <w:p>
+            <w:pPr>
+              <w:rPr>
+                <w:rFonts w:cstheme="minorHAnsi"/>
+                <w:iCs/>
+              </w:rPr>
+            </w:pPr>
+          </w:p>
+          <w:p>
+            <w:pPr>
+              <w:rPr>
+                <w:rFonts w:cstheme="minorHAnsi"/>
+                <w:iCs/>
+              </w:rPr>
+            </w:pPr>
+            <w:r>
+              <w:rPr>
+                <w:rFonts w:cstheme="minorHAnsi"/>
+                <w:iCs/>
+              </w:rPr>
+              <w:t>Cuando ya se haya cortado la pieza, la cinta la expulsará (etapa 3).</w:t>
+            </w:r>
+          </w:p>
+          <w:p>
+            <w:pPr>
+              <w:rPr>
+                <w:rFonts w:cstheme="minorHAnsi"/>
+                <w:iCs/>
+              </w:rPr>
+            </w:pPr>
+          </w:p>
+          <w:p>
+            <w:pPr>
+              <w:rPr>
+                <w:rFonts w:cstheme="minorHAnsi"/>
+                <w:iCs/>
+              </w:rPr>
+            </w:pPr>
+            <w:r>
+              <w:rPr>
+                <w:rFonts w:cstheme="minorHAnsi"/>
+                <w:iCs/>
+              </w:rPr>
+              <w:t>Si falta realizar más cortes, el sistema entrará en bucle (etapa 1). De lo contrario, la cinta expulsará la última pieza y llevará ambos ejes a la posición inicial (etapa 4).</w:t>
+            </w:r>
+          </w:p>
+        </w:tc>
+      </w:tr>
+      <w:tr>
+        <w:tc>
+          <w:tcPr>
+            <w:tcW w:w="5524" w:type="dxa"/>
+          </w:tcPr>
+          <w:p>
+            <w:pPr>
               <w:rPr>
                 <w:rFonts w:ascii="Agency FB" w:hAnsi="Agency FB"/>
                 <w:i/>
               </w:rPr>
-              <w:t>gráfcet</w:t>
-            </w:r>
-            <w:proofErr w:type="spellEnd"/>
+            </w:pPr>
             <w:r>
               <w:rPr>
                 <w:rFonts w:ascii="Agency FB" w:hAnsi="Agency FB"/>
                 <w:i/>
               </w:rPr>
-              <w:t>.</w:t>
+              <w:drawing>
+                <wp:inline distT="0" distB="0" distL="0" distR="0" wp14:anchorId="639B751F" wp14:editId="7CF95B6F">
+                  <wp:extent cx="2559066" cy="3276600"/>
+                  <wp:effectExtent l="0" t="0" r="0" b="0"/>
+                  <wp:docPr id="1198719104" name="Imagen 1"/>
+                  <wp:cNvGraphicFramePr>
+                    <a:graphicFrameLocks xmlns:a="http://schemas.openxmlformats.org/drawingml/2006/main" noChangeAspect="1"/>
+                  </wp:cNvGraphicFramePr>
+                  <a:graphic xmlns:a="http://schemas.openxmlformats.org/drawingml/2006/main">
+                    <a:graphicData uri="http://schemas.openxmlformats.org/drawingml/2006/picture">
+                      <pic:pic xmlns:pic="http://schemas.openxmlformats.org/drawingml/2006/picture">
+                        <pic:nvPicPr>
+                          <pic:cNvPr id="1198719104" name=""/>
+                          <pic:cNvPicPr/>
+                        </pic:nvPicPr>
+                        <pic:blipFill>
+                          <a:blip r:embed="rId11"/>
+                          <a:stretch>
+                            <a:fillRect/>
+                          </a:stretch>
+                        </pic:blipFill>
+                        <pic:spPr>
+                          <a:xfrm>
+                            <a:off x="0" y="0"/>
+                            <a:ext cx="2569368" cy="3289791"/>
+                          </a:xfrm>
+                          <a:prstGeom prst="rect">
+                            <a:avLst/>
+                          </a:prstGeom>
+                        </pic:spPr>
+                      </pic:pic>
+                    </a:graphicData>
+                  </a:graphic>
+                </wp:inline>
+              </w:drawing>
+            </w:r>
+          </w:p>
+        </w:tc>
+        <w:tc>
+          <w:tcPr>
+            <w:tcW w:w="3964" w:type="dxa"/>
+          </w:tcPr>
+          <w:p>
+            <w:pPr>
+              <w:rPr>
+                <w:rFonts w:cstheme="minorHAnsi"/>
+                <w:b/>
+                <w:bCs/>
+                <w:iCs/>
+              </w:rPr>
+            </w:pPr>
+            <w:proofErr w:type="spellStart"/>
+            <w:r>
+              <w:rPr>
+                <w:rFonts w:cstheme="minorHAnsi"/>
+                <w:b/>
+                <w:bCs/>
+                <w:iCs/>
+              </w:rPr>
+              <w:t>Grafcet</w:t>
+            </w:r>
+            <w:proofErr w:type="spellEnd"/>
+            <w:r>
+              <w:rPr>
+                <w:rFonts w:cstheme="minorHAnsi"/>
+                <w:b/>
+                <w:bCs/>
+                <w:iCs/>
+              </w:rPr>
+              <w:t xml:space="preserve"> de paro</w:t>
+            </w:r>
+          </w:p>
+          <w:p>
+            <w:pPr>
+              <w:rPr>
+                <w:rFonts w:cstheme="minorHAnsi"/>
+                <w:b/>
+                <w:bCs/>
+                <w:iCs/>
+              </w:rPr>
+            </w:pPr>
+          </w:p>
+          <w:p>
+            <w:pPr>
+              <w:rPr>
+                <w:rFonts w:cstheme="minorHAnsi"/>
+                <w:iCs/>
+              </w:rPr>
+            </w:pPr>
+            <w:r>
+              <w:rPr>
+                <w:rFonts w:cstheme="minorHAnsi"/>
+                <w:iCs/>
+              </w:rPr>
+              <w:t>Al iniciar el sistema (etapa 0), si se pulsa paro o la cortadora (eje real) alcanza cualquiera de sus límites, ambos ejes pararán (etapa 1).</w:t>
+            </w:r>
+          </w:p>
+          <w:p>
+            <w:pPr>
+              <w:rPr>
+                <w:rFonts w:cstheme="minorHAnsi"/>
+                <w:iCs/>
+              </w:rPr>
+            </w:pPr>
+          </w:p>
+          <w:p>
+            <w:pPr>
+              <w:rPr>
+                <w:rFonts w:cstheme="minorHAnsi"/>
+                <w:iCs/>
+              </w:rPr>
+            </w:pPr>
+            <w:r>
+              <w:rPr>
+                <w:rFonts w:cstheme="minorHAnsi"/>
+                <w:iCs/>
+              </w:rPr>
+              <w:t>Una vez los ejes estén parados, si se pulsa reinicio, se reiniciarán ambos ejes y a continuación realizarán un home (etapa 2).</w:t>
+            </w:r>
+          </w:p>
+          <w:p>
+            <w:pPr>
+              <w:rPr>
+                <w:rFonts w:cstheme="minorHAnsi"/>
+                <w:iCs/>
+              </w:rPr>
+            </w:pPr>
+          </w:p>
+          <w:p>
+            <w:pPr>
+              <w:rPr>
+                <w:rFonts w:cstheme="minorHAnsi"/>
+                <w:iCs/>
+              </w:rPr>
+            </w:pPr>
+            <w:r>
+              <w:rPr>
+                <w:rFonts w:cstheme="minorHAnsi"/>
+                <w:iCs/>
+              </w:rPr>
+              <w:t>Una vez se hayan realizado ambos home, el sistema volverá a la etapa 0, indicando que no está parado.</w:t>
             </w:r>
           </w:p>
         </w:tc>
@@ -1376,7 +1759,47 @@
     </w:p>
     <w:p>
       <w:pPr>
-        <w:pStyle w:val="ListParagraph"/>
+        <w:rPr>
+          <w:b/>
+          <w:sz w:val="24"/>
+        </w:rPr>
+      </w:pPr>
+    </w:p>
+    <w:p>
+      <w:pPr>
+        <w:rPr>
+          <w:b/>
+          <w:sz w:val="24"/>
+        </w:rPr>
+      </w:pPr>
+    </w:p>
+    <w:p>
+      <w:pPr>
+        <w:rPr>
+          <w:b/>
+          <w:sz w:val="24"/>
+        </w:rPr>
+      </w:pPr>
+    </w:p>
+    <w:p>
+      <w:pPr>
+        <w:rPr>
+          <w:b/>
+          <w:sz w:val="24"/>
+        </w:rPr>
+      </w:pPr>
+    </w:p>
+    <w:p>
+      <w:pPr>
+        <w:rPr>
+          <w:b/>
+          <w:sz w:val="24"/>
+        </w:rPr>
+      </w:pPr>
+    </w:p>
+    <w:p>
+      <w:pPr>
+        <w:pStyle w:val="Prrafodelista"/>
         <w:numPr>
           <w:ilvl w:val="0"/>
           <w:numId w:val="1"/>
@@ -1390,6 +1813,7 @@
         <w:rPr>
           <w:b/>
         </w:rPr>
+        <w:lastRenderedPageBreak/>
         <w:t xml:space="preserve">Elementos físicos </w:t>
       </w:r>
       <w:r>
@@ -1401,7 +1825,7 @@
     </w:p>
     <w:tbl>
       <w:tblPr>
-        <w:tblStyle w:val="TableGrid"/>
+        <w:tblStyle w:val="Tablaconcuadrcula"/>
         <w:tblW w:w="0" w:type="auto"/>
         <w:tblLook w:val="04A0" w:firstRow="1" w:lastRow="0" w:firstColumn="1" w:lastColumn="0" w:noHBand="0" w:noVBand="1"/>
       </w:tblPr>
@@ -1425,16 +1849,23 @@
     </w:tbl>
     <w:p>
       <w:pPr>
-        <w:pStyle w:val="ListParagraph"/>
-        <w:rPr>
-          <w:b/>
-          <w:sz w:val="24"/>
-        </w:rPr>
-      </w:pPr>
+        <w:pStyle w:val="Prrafodelista"/>
+        <w:rPr>
+          <w:b/>
+          <w:sz w:val="24"/>
+        </w:rPr>
+      </w:pPr>
+      <w:r>
+        <w:rPr>
+          <w:b/>
+          <w:sz w:val="24"/>
+        </w:rPr>
+        <w:t xml:space="preserve"> </w:t>
+      </w:r>
     </w:p>
     <w:p>
       <w:pPr>
-        <w:pStyle w:val="ListParagraph"/>
+        <w:pStyle w:val="Prrafodelista"/>
         <w:numPr>
           <w:ilvl w:val="0"/>
           <w:numId w:val="1"/>
@@ -1468,7 +1899,7 @@
     </w:p>
     <w:tbl>
       <w:tblPr>
-        <w:tblStyle w:val="TableGrid"/>
+        <w:tblStyle w:val="Tablaconcuadrcula"/>
         <w:tblW w:w="0" w:type="auto"/>
         <w:tblLook w:val="04A0" w:firstRow="1" w:lastRow="0" w:firstColumn="1" w:lastColumn="0" w:noHBand="0" w:noVBand="1"/>
       </w:tblPr>
@@ -1482,7 +1913,7 @@
           </w:tcPr>
           <w:p>
             <w:pPr>
-              <w:pStyle w:val="ListParagraph"/>
+              <w:pStyle w:val="Prrafodelista"/>
               <w:ind w:left="0"/>
               <w:rPr>
                 <w:rFonts w:ascii="Agency FB" w:hAnsi="Agency FB"/>
@@ -1523,8 +1954,17 @@
                 <w:rFonts w:ascii="Agency FB" w:hAnsi="Agency FB"/>
                 <w:i/>
               </w:rPr>
-              <w:t xml:space="preserve"> tarjeta de encoder, ….</w:t>
-            </w:r>
+              <w:t xml:space="preserve"> tarjeta de </w:t>
+            </w:r>
+            <w:proofErr w:type="gramStart"/>
+            <w:r>
+              <w:rPr>
+                <w:rFonts w:ascii="Agency FB" w:hAnsi="Agency FB"/>
+                <w:i/>
+              </w:rPr>
+              <w:t>encoder, ….</w:t>
+            </w:r>
+            <w:proofErr w:type="gramEnd"/>
           </w:p>
         </w:tc>
       </w:tr>
@@ -1539,7 +1979,7 @@
     </w:p>
     <w:p>
       <w:pPr>
-        <w:pStyle w:val="ListParagraph"/>
+        <w:pStyle w:val="Prrafodelista"/>
         <w:numPr>
           <w:ilvl w:val="0"/>
           <w:numId w:val="1"/>
@@ -1559,7 +1999,7 @@
     </w:p>
     <w:tbl>
       <w:tblPr>
-        <w:tblStyle w:val="TableGrid"/>
+        <w:tblStyle w:val="Tablaconcuadrcula"/>
         <w:tblW w:w="0" w:type="auto"/>
         <w:tblLook w:val="04A0" w:firstRow="1" w:lastRow="0" w:firstColumn="1" w:lastColumn="0" w:noHBand="0" w:noVBand="1"/>
       </w:tblPr>
@@ -1573,7 +2013,7 @@
           </w:tcPr>
           <w:p>
             <w:pPr>
-              <w:pStyle w:val="ListParagraph"/>
+              <w:pStyle w:val="Prrafodelista"/>
               <w:ind w:left="0"/>
               <w:rPr>
                 <w:sz w:val="24"/>
@@ -1606,7 +2046,7 @@
     </w:p>
     <w:p>
       <w:pPr>
-        <w:pStyle w:val="ListParagraph"/>
+        <w:pStyle w:val="Prrafodelista"/>
         <w:numPr>
           <w:ilvl w:val="0"/>
           <w:numId w:val="1"/>
@@ -1625,7 +2065,7 @@
     </w:p>
     <w:tbl>
       <w:tblPr>
-        <w:tblStyle w:val="TableGrid"/>
+        <w:tblStyle w:val="Tablaconcuadrcula"/>
         <w:tblW w:w="0" w:type="auto"/>
         <w:tblLook w:val="04A0" w:firstRow="1" w:lastRow="0" w:firstColumn="1" w:lastColumn="0" w:noHBand="0" w:noVBand="1"/>
       </w:tblPr>
@@ -1639,7 +2079,7 @@
           </w:tcPr>
           <w:p>
             <w:pPr>
-              <w:pStyle w:val="ListParagraph"/>
+              <w:pStyle w:val="Prrafodelista"/>
               <w:ind w:left="0"/>
               <w:rPr>
                 <w:rFonts w:ascii="Agency FB" w:hAnsi="Agency FB"/>
@@ -1659,7 +2099,7 @@
     </w:tbl>
     <w:p>
       <w:pPr>
-        <w:pStyle w:val="ListParagraph"/>
+        <w:pStyle w:val="Prrafodelista"/>
         <w:rPr>
           <w:b/>
           <w:sz w:val="24"/>
@@ -1668,7 +2108,7 @@
     </w:p>
     <w:p>
       <w:pPr>
-        <w:pStyle w:val="ListParagraph"/>
+        <w:pStyle w:val="Prrafodelista"/>
         <w:numPr>
           <w:ilvl w:val="0"/>
           <w:numId w:val="1"/>
@@ -1695,7 +2135,7 @@
     </w:p>
     <w:tbl>
       <w:tblPr>
-        <w:tblStyle w:val="TableGrid"/>
+        <w:tblStyle w:val="Tablaconcuadrcula"/>
         <w:tblW w:w="0" w:type="auto"/>
         <w:tblInd w:w="-5" w:type="dxa"/>
         <w:tblLook w:val="04A0" w:firstRow="1" w:lastRow="0" w:firstColumn="1" w:lastColumn="0" w:noHBand="0" w:noVBand="1"/>
@@ -1710,7 +2150,7 @@
           </w:tcPr>
           <w:p>
             <w:pPr>
-              <w:pStyle w:val="ListParagraph"/>
+              <w:pStyle w:val="Prrafodelista"/>
               <w:ind w:left="0"/>
               <w:rPr>
                 <w:b/>
@@ -1723,7 +2163,7 @@
     </w:tbl>
     <w:p>
       <w:pPr>
-        <w:pStyle w:val="ListParagraph"/>
+        <w:pStyle w:val="Prrafodelista"/>
         <w:rPr>
           <w:b/>
           <w:sz w:val="24"/>
@@ -1732,7 +2172,7 @@
     </w:p>
     <w:p>
       <w:pPr>
-        <w:pStyle w:val="ListParagraph"/>
+        <w:pStyle w:val="Prrafodelista"/>
         <w:numPr>
           <w:ilvl w:val="0"/>
           <w:numId w:val="1"/>
@@ -1752,7 +2192,7 @@
     </w:p>
     <w:tbl>
       <w:tblPr>
-        <w:tblStyle w:val="TableGrid"/>
+        <w:tblStyle w:val="Tablaconcuadrcula"/>
         <w:tblW w:w="0" w:type="auto"/>
         <w:tblInd w:w="-5" w:type="dxa"/>
         <w:tblLook w:val="04A0" w:firstRow="1" w:lastRow="0" w:firstColumn="1" w:lastColumn="0" w:noHBand="0" w:noVBand="1"/>
@@ -1767,7 +2207,7 @@
           </w:tcPr>
           <w:p>
             <w:pPr>
-              <w:pStyle w:val="ListParagraph"/>
+              <w:pStyle w:val="Prrafodelista"/>
               <w:ind w:left="0"/>
               <w:rPr>
                 <w:b/>
@@ -1780,7 +2220,7 @@
     </w:tbl>
     <w:p>
       <w:pPr>
-        <w:pStyle w:val="ListParagraph"/>
+        <w:pStyle w:val="Prrafodelista"/>
         <w:rPr>
           <w:b/>
           <w:sz w:val="24"/>
@@ -1795,8 +2235,8 @@
       </w:pPr>
     </w:p>
     <w:sectPr>
-      <w:headerReference w:type="default" r:id="rId9"/>
-      <w:footerReference w:type="default" r:id="rId10"/>
+      <w:headerReference w:type="default" r:id="rId12"/>
+      <w:footerReference w:type="default" r:id="rId13"/>
       <w:pgSz w:w="11906" w:h="16838"/>
       <w:pgMar w:top="1135" w:right="1274" w:bottom="1417" w:left="1134" w:header="708" w:footer="708" w:gutter="0"/>
       <w:cols w:space="708"/>
@@ -1807,7 +2247,7 @@
 </file>
 
 <file path=word/endnotes.xml><?xml version="1.0" encoding="utf-8"?>
-<w:endnotes xmlns:wpc="http://schemas.microsoft.com/office/word/2010/wordprocessingCanvas" xmlns:cx="http://schemas.microsoft.com/office/drawing/2014/chartex" xmlns:cx1="http://schemas.microsoft.com/office/drawing/2015/9/8/chartex" xmlns:cx2="http://schemas.microsoft.com/office/drawing/2015/10/21/chartex" xmlns:cx3="http://schemas.microsoft.com/office/drawing/2016/5/9/chartex" xmlns:cx4="http://schemas.microsoft.com/office/drawing/2016/5/10/chartex" xmlns:cx5="http://schemas.microsoft.com/office/drawing/2016/5/11/chartex" xmlns:cx6="http://schemas.microsoft.com/office/drawing/2016/5/12/chartex" xmlns:cx7="http://schemas.microsoft.com/office/drawing/2016/5/13/chartex" xmlns:cx8="http://schemas.microsoft.com/office/drawing/2016/5/14/chartex" xmlns:mc="http://schemas.openxmlformats.org/markup-compatibility/2006" xmlns:aink="http://schemas.microsoft.com/office/drawing/2016/ink" xmlns:am3d="http://schemas.microsoft.com/office/drawing/2017/model3d" xmlns:o="urn:schemas-microsoft-com:office:office" xmlns:oel="http://schemas.microsoft.com/office/2019/extlst" xmlns:r="http://schemas.openxmlformats.org/officeDocument/2006/relationships" xmlns:m="http://schemas.openxmlformats.org/officeDocument/2006/math" xmlns:v="urn:schemas-microsoft-com:vml" xmlns:wp14="http://schemas.microsoft.com/office/word/2010/wordprocessingDrawing" xmlns:wp="http://schemas.openxmlformats.org/drawingml/2006/wordprocessingDrawing" xmlns:w10="urn:schemas-microsoft-com:office:word" xmlns:w="http://schemas.openxmlformats.org/wordprocessingml/2006/main" xmlns:w14="http://schemas.microsoft.com/office/word/2010/wordml" xmlns:w15="http://schemas.microsoft.com/office/word/2012/wordml" xmlns:w16cex="http://schemas.microsoft.com/office/word/2018/wordml/cex" xmlns:w16cid="http://schemas.microsoft.com/office/word/2016/wordml/cid" xmlns:w16="http://schemas.microsoft.com/office/word/2018/wordml" xmlns:w16du="http://schemas.microsoft.com/office/word/2023/wordml/word16du" xmlns:w16sdtdh="http://schemas.microsoft.com/office/word/2020/wordml/sdtdatahash" xmlns:w16se="http://schemas.microsoft.com/office/word/2015/wordml/symex" xmlns:wpg="http://schemas.microsoft.com/office/word/2010/wordprocessingGroup" xmlns:wpi="http://schemas.microsoft.com/office/word/2010/wordprocessingInk" xmlns:wne="http://schemas.microsoft.com/office/word/2006/wordml" xmlns:wps="http://schemas.microsoft.com/office/word/2010/wordprocessingShape" mc:Ignorable="w14 w15 w16se w16cid w16 w16cex w16sdtdh w16du wp14">
+<w:endnotes xmlns:wpc="http://schemas.microsoft.com/office/word/2010/wordprocessingCanvas" xmlns:cx="http://schemas.microsoft.com/office/drawing/2014/chartex" xmlns:cx1="http://schemas.microsoft.com/office/drawing/2015/9/8/chartex" xmlns:cx2="http://schemas.microsoft.com/office/drawing/2015/10/21/chartex" xmlns:cx3="http://schemas.microsoft.com/office/drawing/2016/5/9/chartex" xmlns:cx4="http://schemas.microsoft.com/office/drawing/2016/5/10/chartex" xmlns:cx5="http://schemas.microsoft.com/office/drawing/2016/5/11/chartex" xmlns:cx6="http://schemas.microsoft.com/office/drawing/2016/5/12/chartex" xmlns:cx7="http://schemas.microsoft.com/office/drawing/2016/5/13/chartex" xmlns:cx8="http://schemas.microsoft.com/office/drawing/2016/5/14/chartex" xmlns:mc="http://schemas.openxmlformats.org/markup-compatibility/2006" xmlns:aink="http://schemas.microsoft.com/office/drawing/2016/ink" xmlns:am3d="http://schemas.microsoft.com/office/drawing/2017/model3d" xmlns:o="urn:schemas-microsoft-com:office:office" xmlns:oel="http://schemas.microsoft.com/office/2019/extlst" xmlns:r="http://schemas.openxmlformats.org/officeDocument/2006/relationships" xmlns:m="http://schemas.openxmlformats.org/officeDocument/2006/math" xmlns:v="urn:schemas-microsoft-com:vml" xmlns:wp14="http://schemas.microsoft.com/office/word/2010/wordprocessingDrawing" xmlns:wp="http://schemas.openxmlformats.org/drawingml/2006/wordprocessingDrawing" xmlns:w10="urn:schemas-microsoft-com:office:word" xmlns:w="http://schemas.openxmlformats.org/wordprocessingml/2006/main" xmlns:w14="http://schemas.microsoft.com/office/word/2010/wordml" xmlns:w15="http://schemas.microsoft.com/office/word/2012/wordml" xmlns:w16cex="http://schemas.microsoft.com/office/word/2018/wordml/cex" xmlns:w16cid="http://schemas.microsoft.com/office/word/2016/wordml/cid" xmlns:w16="http://schemas.microsoft.com/office/word/2018/wordml" xmlns:w16sdtdh="http://schemas.microsoft.com/office/word/2020/wordml/sdtdatahash" xmlns:w16se="http://schemas.microsoft.com/office/word/2015/wordml/symex" xmlns:wpg="http://schemas.microsoft.com/office/word/2010/wordprocessingGroup" xmlns:wpi="http://schemas.microsoft.com/office/word/2010/wordprocessingInk" xmlns:wne="http://schemas.microsoft.com/office/word/2006/wordml" xmlns:wps="http://schemas.microsoft.com/office/word/2010/wordprocessingShape" mc:Ignorable="w14 w15 w16se w16cid w16 w16cex w16sdtdh wp14">
   <w:endnote w:type="separator" w:id="-1">
     <w:p>
       <w:pPr>
@@ -1832,7 +2272,7 @@
 </file>
 
 <file path=word/footer1.xml><?xml version="1.0" encoding="utf-8"?>
-<w:ftr xmlns:wpc="http://schemas.microsoft.com/office/word/2010/wordprocessingCanvas" xmlns:cx="http://schemas.microsoft.com/office/drawing/2014/chartex" xmlns:cx1="http://schemas.microsoft.com/office/drawing/2015/9/8/chartex" xmlns:cx2="http://schemas.microsoft.com/office/drawing/2015/10/21/chartex" xmlns:cx3="http://schemas.microsoft.com/office/drawing/2016/5/9/chartex" xmlns:cx4="http://schemas.microsoft.com/office/drawing/2016/5/10/chartex" xmlns:cx5="http://schemas.microsoft.com/office/drawing/2016/5/11/chartex" xmlns:cx6="http://schemas.microsoft.com/office/drawing/2016/5/12/chartex" xmlns:cx7="http://schemas.microsoft.com/office/drawing/2016/5/13/chartex" xmlns:cx8="http://schemas.microsoft.com/office/drawing/2016/5/14/chartex" xmlns:mc="http://schemas.openxmlformats.org/markup-compatibility/2006" xmlns:aink="http://schemas.microsoft.com/office/drawing/2016/ink" xmlns:am3d="http://schemas.microsoft.com/office/drawing/2017/model3d" xmlns:o="urn:schemas-microsoft-com:office:office" xmlns:oel="http://schemas.microsoft.com/office/2019/extlst" xmlns:r="http://schemas.openxmlformats.org/officeDocument/2006/relationships" xmlns:m="http://schemas.openxmlformats.org/officeDocument/2006/math" xmlns:v="urn:schemas-microsoft-com:vml" xmlns:wp14="http://schemas.microsoft.com/office/word/2010/wordprocessingDrawing" xmlns:wp="http://schemas.openxmlformats.org/drawingml/2006/wordprocessingDrawing" xmlns:w10="urn:schemas-microsoft-com:office:word" xmlns:w="http://schemas.openxmlformats.org/wordprocessingml/2006/main" xmlns:w14="http://schemas.microsoft.com/office/word/2010/wordml" xmlns:w15="http://schemas.microsoft.com/office/word/2012/wordml" xmlns:w16cex="http://schemas.microsoft.com/office/word/2018/wordml/cex" xmlns:w16cid="http://schemas.microsoft.com/office/word/2016/wordml/cid" xmlns:w16="http://schemas.microsoft.com/office/word/2018/wordml" xmlns:w16du="http://schemas.microsoft.com/office/word/2023/wordml/word16du" xmlns:w16sdtdh="http://schemas.microsoft.com/office/word/2020/wordml/sdtdatahash" xmlns:w16se="http://schemas.microsoft.com/office/word/2015/wordml/symex" xmlns:wpg="http://schemas.microsoft.com/office/word/2010/wordprocessingGroup" xmlns:wpi="http://schemas.microsoft.com/office/word/2010/wordprocessingInk" xmlns:wne="http://schemas.microsoft.com/office/word/2006/wordml" xmlns:wps="http://schemas.microsoft.com/office/word/2010/wordprocessingShape" mc:Ignorable="w14 w15 w16se w16cid w16 w16cex w16sdtdh w16du wp14">
+<w:ftr xmlns:wpc="http://schemas.microsoft.com/office/word/2010/wordprocessingCanvas" xmlns:cx="http://schemas.microsoft.com/office/drawing/2014/chartex" xmlns:cx1="http://schemas.microsoft.com/office/drawing/2015/9/8/chartex" xmlns:cx2="http://schemas.microsoft.com/office/drawing/2015/10/21/chartex" xmlns:cx3="http://schemas.microsoft.com/office/drawing/2016/5/9/chartex" xmlns:cx4="http://schemas.microsoft.com/office/drawing/2016/5/10/chartex" xmlns:cx5="http://schemas.microsoft.com/office/drawing/2016/5/11/chartex" xmlns:cx6="http://schemas.microsoft.com/office/drawing/2016/5/12/chartex" xmlns:cx7="http://schemas.microsoft.com/office/drawing/2016/5/13/chartex" xmlns:cx8="http://schemas.microsoft.com/office/drawing/2016/5/14/chartex" xmlns:mc="http://schemas.openxmlformats.org/markup-compatibility/2006" xmlns:aink="http://schemas.microsoft.com/office/drawing/2016/ink" xmlns:am3d="http://schemas.microsoft.com/office/drawing/2017/model3d" xmlns:o="urn:schemas-microsoft-com:office:office" xmlns:oel="http://schemas.microsoft.com/office/2019/extlst" xmlns:r="http://schemas.openxmlformats.org/officeDocument/2006/relationships" xmlns:m="http://schemas.openxmlformats.org/officeDocument/2006/math" xmlns:v="urn:schemas-microsoft-com:vml" xmlns:wp14="http://schemas.microsoft.com/office/word/2010/wordprocessingDrawing" xmlns:wp="http://schemas.openxmlformats.org/drawingml/2006/wordprocessingDrawing" xmlns:w10="urn:schemas-microsoft-com:office:word" xmlns:w="http://schemas.openxmlformats.org/wordprocessingml/2006/main" xmlns:w14="http://schemas.microsoft.com/office/word/2010/wordml" xmlns:w15="http://schemas.microsoft.com/office/word/2012/wordml" xmlns:w16cex="http://schemas.microsoft.com/office/word/2018/wordml/cex" xmlns:w16cid="http://schemas.microsoft.com/office/word/2016/wordml/cid" xmlns:w16="http://schemas.microsoft.com/office/word/2018/wordml" xmlns:w16sdtdh="http://schemas.microsoft.com/office/word/2020/wordml/sdtdatahash" xmlns:w16se="http://schemas.microsoft.com/office/word/2015/wordml/symex" xmlns:wpg="http://schemas.microsoft.com/office/word/2010/wordprocessingGroup" xmlns:wpi="http://schemas.microsoft.com/office/word/2010/wordprocessingInk" xmlns:wne="http://schemas.microsoft.com/office/word/2006/wordml" xmlns:wps="http://schemas.microsoft.com/office/word/2010/wordprocessingShape" mc:Ignorable="w14 w15 w16se w16cid w16 w16cex w16sdtdh wp14">
   <w:sdt>
     <w:sdtPr>
       <w:id w:val="-214434821"/>
@@ -1844,7 +2284,7 @@
     <w:sdtContent>
       <w:p>
         <w:pPr>
-          <w:pStyle w:val="Footer"/>
+          <w:pStyle w:val="Piedepgina"/>
           <w:jc w:val="center"/>
         </w:pPr>
         <w:r>
@@ -1870,14 +2310,14 @@
   </w:sdt>
   <w:p>
     <w:pPr>
-      <w:pStyle w:val="Footer"/>
+      <w:pStyle w:val="Piedepgina"/>
     </w:pPr>
   </w:p>
 </w:ftr>
 </file>
 
 <file path=word/footnotes.xml><?xml version="1.0" encoding="utf-8"?>
-<w:footnotes xmlns:wpc="http://schemas.microsoft.com/office/word/2010/wordprocessingCanvas" xmlns:cx="http://schemas.microsoft.com/office/drawing/2014/chartex" xmlns:cx1="http://schemas.microsoft.com/office/drawing/2015/9/8/chartex" xmlns:cx2="http://schemas.microsoft.com/office/drawing/2015/10/21/chartex" xmlns:cx3="http://schemas.microsoft.com/office/drawing/2016/5/9/chartex" xmlns:cx4="http://schemas.microsoft.com/office/drawing/2016/5/10/chartex" xmlns:cx5="http://schemas.microsoft.com/office/drawing/2016/5/11/chartex" xmlns:cx6="http://schemas.microsoft.com/office/drawing/2016/5/12/chartex" xmlns:cx7="http://schemas.microsoft.com/office/drawing/2016/5/13/chartex" xmlns:cx8="http://schemas.microsoft.com/office/drawing/2016/5/14/chartex" xmlns:mc="http://schemas.openxmlformats.org/markup-compatibility/2006" xmlns:aink="http://schemas.microsoft.com/office/drawing/2016/ink" xmlns:am3d="http://schemas.microsoft.com/office/drawing/2017/model3d" xmlns:o="urn:schemas-microsoft-com:office:office" xmlns:oel="http://schemas.microsoft.com/office/2019/extlst" xmlns:r="http://schemas.openxmlformats.org/officeDocument/2006/relationships" xmlns:m="http://schemas.openxmlformats.org/officeDocument/2006/math" xmlns:v="urn:schemas-microsoft-com:vml" xmlns:wp14="http://schemas.microsoft.com/office/word/2010/wordprocessingDrawing" xmlns:wp="http://schemas.openxmlformats.org/drawingml/2006/wordprocessingDrawing" xmlns:w10="urn:schemas-microsoft-com:office:word" xmlns:w="http://schemas.openxmlformats.org/wordprocessingml/2006/main" xmlns:w14="http://schemas.microsoft.com/office/word/2010/wordml" xmlns:w15="http://schemas.microsoft.com/office/word/2012/wordml" xmlns:w16cex="http://schemas.microsoft.com/office/word/2018/wordml/cex" xmlns:w16cid="http://schemas.microsoft.com/office/word/2016/wordml/cid" xmlns:w16="http://schemas.microsoft.com/office/word/2018/wordml" xmlns:w16du="http://schemas.microsoft.com/office/word/2023/wordml/word16du" xmlns:w16sdtdh="http://schemas.microsoft.com/office/word/2020/wordml/sdtdatahash" xmlns:w16se="http://schemas.microsoft.com/office/word/2015/wordml/symex" xmlns:wpg="http://schemas.microsoft.com/office/word/2010/wordprocessingGroup" xmlns:wpi="http://schemas.microsoft.com/office/word/2010/wordprocessingInk" xmlns:wne="http://schemas.microsoft.com/office/word/2006/wordml" xmlns:wps="http://schemas.microsoft.com/office/word/2010/wordprocessingShape" mc:Ignorable="w14 w15 w16se w16cid w16 w16cex w16sdtdh w16du wp14">
+<w:footnotes xmlns:wpc="http://schemas.microsoft.com/office/word/2010/wordprocessingCanvas" xmlns:cx="http://schemas.microsoft.com/office/drawing/2014/chartex" xmlns:cx1="http://schemas.microsoft.com/office/drawing/2015/9/8/chartex" xmlns:cx2="http://schemas.microsoft.com/office/drawing/2015/10/21/chartex" xmlns:cx3="http://schemas.microsoft.com/office/drawing/2016/5/9/chartex" xmlns:cx4="http://schemas.microsoft.com/office/drawing/2016/5/10/chartex" xmlns:cx5="http://schemas.microsoft.com/office/drawing/2016/5/11/chartex" xmlns:cx6="http://schemas.microsoft.com/office/drawing/2016/5/12/chartex" xmlns:cx7="http://schemas.microsoft.com/office/drawing/2016/5/13/chartex" xmlns:cx8="http://schemas.microsoft.com/office/drawing/2016/5/14/chartex" xmlns:mc="http://schemas.openxmlformats.org/markup-compatibility/2006" xmlns:aink="http://schemas.microsoft.com/office/drawing/2016/ink" xmlns:am3d="http://schemas.microsoft.com/office/drawing/2017/model3d" xmlns:o="urn:schemas-microsoft-com:office:office" xmlns:oel="http://schemas.microsoft.com/office/2019/extlst" xmlns:r="http://schemas.openxmlformats.org/officeDocument/2006/relationships" xmlns:m="http://schemas.openxmlformats.org/officeDocument/2006/math" xmlns:v="urn:schemas-microsoft-com:vml" xmlns:wp14="http://schemas.microsoft.com/office/word/2010/wordprocessingDrawing" xmlns:wp="http://schemas.openxmlformats.org/drawingml/2006/wordprocessingDrawing" xmlns:w10="urn:schemas-microsoft-com:office:word" xmlns:w="http://schemas.openxmlformats.org/wordprocessingml/2006/main" xmlns:w14="http://schemas.microsoft.com/office/word/2010/wordml" xmlns:w15="http://schemas.microsoft.com/office/word/2012/wordml" xmlns:w16cex="http://schemas.microsoft.com/office/word/2018/wordml/cex" xmlns:w16cid="http://schemas.microsoft.com/office/word/2016/wordml/cid" xmlns:w16="http://schemas.microsoft.com/office/word/2018/wordml" xmlns:w16sdtdh="http://schemas.microsoft.com/office/word/2020/wordml/sdtdatahash" xmlns:w16se="http://schemas.microsoft.com/office/word/2015/wordml/symex" xmlns:wpg="http://schemas.microsoft.com/office/word/2010/wordprocessingGroup" xmlns:wpi="http://schemas.microsoft.com/office/word/2010/wordprocessingInk" xmlns:wne="http://schemas.microsoft.com/office/word/2006/wordml" xmlns:wps="http://schemas.microsoft.com/office/word/2010/wordprocessingShape" mc:Ignorable="w14 w15 w16se w16cid w16 w16cex w16sdtdh wp14">
   <w:footnote w:type="separator" w:id="-1">
     <w:p>
       <w:pPr>
@@ -1902,10 +2342,10 @@
 </file>
 
 <file path=word/header1.xml><?xml version="1.0" encoding="utf-8"?>
-<w:hdr xmlns:wpc="http://schemas.microsoft.com/office/word/2010/wordprocessingCanvas" xmlns:cx="http://schemas.microsoft.com/office/drawing/2014/chartex" xmlns:cx1="http://schemas.microsoft.com/office/drawing/2015/9/8/chartex" xmlns:cx2="http://schemas.microsoft.com/office/drawing/2015/10/21/chartex" xmlns:cx3="http://schemas.microsoft.com/office/drawing/2016/5/9/chartex" xmlns:cx4="http://schemas.microsoft.com/office/drawing/2016/5/10/chartex" xmlns:cx5="http://schemas.microsoft.com/office/drawing/2016/5/11/chartex" xmlns:cx6="http://schemas.microsoft.com/office/drawing/2016/5/12/chartex" xmlns:cx7="http://schemas.microsoft.com/office/drawing/2016/5/13/chartex" xmlns:cx8="http://schemas.microsoft.com/office/drawing/2016/5/14/chartex" xmlns:mc="http://schemas.openxmlformats.org/markup-compatibility/2006" xmlns:aink="http://schemas.microsoft.com/office/drawing/2016/ink" xmlns:am3d="http://schemas.microsoft.com/office/drawing/2017/model3d" xmlns:o="urn:schemas-microsoft-com:office:office" xmlns:oel="http://schemas.microsoft.com/office/2019/extlst" xmlns:r="http://schemas.openxmlformats.org/officeDocument/2006/relationships" xmlns:m="http://schemas.openxmlformats.org/officeDocument/2006/math" xmlns:v="urn:schemas-microsoft-com:vml" xmlns:wp14="http://schemas.microsoft.com/office/word/2010/wordprocessingDrawing" xmlns:wp="http://schemas.openxmlformats.org/drawingml/2006/wordprocessingDrawing" xmlns:w10="urn:schemas-microsoft-com:office:word" xmlns:w="http://schemas.openxmlformats.org/wordprocessingml/2006/main" xmlns:w14="http://schemas.microsoft.com/office/word/2010/wordml" xmlns:w15="http://schemas.microsoft.com/office/word/2012/wordml" xmlns:w16cex="http://schemas.microsoft.com/office/word/2018/wordml/cex" xmlns:w16cid="http://schemas.microsoft.com/office/word/2016/wordml/cid" xmlns:w16="http://schemas.microsoft.com/office/word/2018/wordml" xmlns:w16du="http://schemas.microsoft.com/office/word/2023/wordml/word16du" xmlns:w16sdtdh="http://schemas.microsoft.com/office/word/2020/wordml/sdtdatahash" xmlns:w16se="http://schemas.microsoft.com/office/word/2015/wordml/symex" xmlns:wpg="http://schemas.microsoft.com/office/word/2010/wordprocessingGroup" xmlns:wpi="http://schemas.microsoft.com/office/word/2010/wordprocessingInk" xmlns:wne="http://schemas.microsoft.com/office/word/2006/wordml" xmlns:wps="http://schemas.microsoft.com/office/word/2010/wordprocessingShape" mc:Ignorable="w14 w15 w16se w16cid w16 w16cex w16sdtdh w16du wp14">
+<w:hdr xmlns:wpc="http://schemas.microsoft.com/office/word/2010/wordprocessingCanvas" xmlns:cx="http://schemas.microsoft.com/office/drawing/2014/chartex" xmlns:cx1="http://schemas.microsoft.com/office/drawing/2015/9/8/chartex" xmlns:cx2="http://schemas.microsoft.com/office/drawing/2015/10/21/chartex" xmlns:cx3="http://schemas.microsoft.com/office/drawing/2016/5/9/chartex" xmlns:cx4="http://schemas.microsoft.com/office/drawing/2016/5/10/chartex" xmlns:cx5="http://schemas.microsoft.com/office/drawing/2016/5/11/chartex" xmlns:cx6="http://schemas.microsoft.com/office/drawing/2016/5/12/chartex" xmlns:cx7="http://schemas.microsoft.com/office/drawing/2016/5/13/chartex" xmlns:cx8="http://schemas.microsoft.com/office/drawing/2016/5/14/chartex" xmlns:mc="http://schemas.openxmlformats.org/markup-compatibility/2006" xmlns:aink="http://schemas.microsoft.com/office/drawing/2016/ink" xmlns:am3d="http://schemas.microsoft.com/office/drawing/2017/model3d" xmlns:o="urn:schemas-microsoft-com:office:office" xmlns:oel="http://schemas.microsoft.com/office/2019/extlst" xmlns:r="http://schemas.openxmlformats.org/officeDocument/2006/relationships" xmlns:m="http://schemas.openxmlformats.org/officeDocument/2006/math" xmlns:v="urn:schemas-microsoft-com:vml" xmlns:wp14="http://schemas.microsoft.com/office/word/2010/wordprocessingDrawing" xmlns:wp="http://schemas.openxmlformats.org/drawingml/2006/wordprocessingDrawing" xmlns:w10="urn:schemas-microsoft-com:office:word" xmlns:w="http://schemas.openxmlformats.org/wordprocessingml/2006/main" xmlns:w14="http://schemas.microsoft.com/office/word/2010/wordml" xmlns:w15="http://schemas.microsoft.com/office/word/2012/wordml" xmlns:w16cex="http://schemas.microsoft.com/office/word/2018/wordml/cex" xmlns:w16cid="http://schemas.microsoft.com/office/word/2016/wordml/cid" xmlns:w16="http://schemas.microsoft.com/office/word/2018/wordml" xmlns:w16sdtdh="http://schemas.microsoft.com/office/word/2020/wordml/sdtdatahash" xmlns:w16se="http://schemas.microsoft.com/office/word/2015/wordml/symex" xmlns:wpg="http://schemas.microsoft.com/office/word/2010/wordprocessingGroup" xmlns:wpi="http://schemas.microsoft.com/office/word/2010/wordprocessingInk" xmlns:wne="http://schemas.microsoft.com/office/word/2006/wordml" xmlns:wps="http://schemas.microsoft.com/office/word/2010/wordprocessingShape" mc:Ignorable="w14 w15 w16se w16cid w16 w16cex w16sdtdh wp14">
   <w:p>
     <w:pPr>
-      <w:pStyle w:val="Header"/>
+      <w:pStyle w:val="Encabezado"/>
       <w:tabs>
         <w:tab w:val="clear" w:pos="8504"/>
         <w:tab w:val="right" w:pos="9498"/>
@@ -1963,7 +2403,7 @@
 </file>
 
 <file path=word/numbering.xml><?xml version="1.0" encoding="utf-8"?>
-<w:numbering xmlns:wpc="http://schemas.microsoft.com/office/word/2010/wordprocessingCanvas" xmlns:cx="http://schemas.microsoft.com/office/drawing/2014/chartex" xmlns:cx1="http://schemas.microsoft.com/office/drawing/2015/9/8/chartex" xmlns:cx2="http://schemas.microsoft.com/office/drawing/2015/10/21/chartex" xmlns:cx3="http://schemas.microsoft.com/office/drawing/2016/5/9/chartex" xmlns:cx4="http://schemas.microsoft.com/office/drawing/2016/5/10/chartex" xmlns:cx5="http://schemas.microsoft.com/office/drawing/2016/5/11/chartex" xmlns:cx6="http://schemas.microsoft.com/office/drawing/2016/5/12/chartex" xmlns:cx7="http://schemas.microsoft.com/office/drawing/2016/5/13/chartex" xmlns:cx8="http://schemas.microsoft.com/office/drawing/2016/5/14/chartex" xmlns:mc="http://schemas.openxmlformats.org/markup-compatibility/2006" xmlns:aink="http://schemas.microsoft.com/office/drawing/2016/ink" xmlns:am3d="http://schemas.microsoft.com/office/drawing/2017/model3d" xmlns:o="urn:schemas-microsoft-com:office:office" xmlns:oel="http://schemas.microsoft.com/office/2019/extlst" xmlns:r="http://schemas.openxmlformats.org/officeDocument/2006/relationships" xmlns:m="http://schemas.openxmlformats.org/officeDocument/2006/math" xmlns:v="urn:schemas-microsoft-com:vml" xmlns:wp14="http://schemas.microsoft.com/office/word/2010/wordprocessingDrawing" xmlns:wp="http://schemas.openxmlformats.org/drawingml/2006/wordprocessingDrawing" xmlns:w10="urn:schemas-microsoft-com:office:word" xmlns:w="http://schemas.openxmlformats.org/wordprocessingml/2006/main" xmlns:w14="http://schemas.microsoft.com/office/word/2010/wordml" xmlns:w15="http://schemas.microsoft.com/office/word/2012/wordml" xmlns:w16cex="http://schemas.microsoft.com/office/word/2018/wordml/cex" xmlns:w16cid="http://schemas.microsoft.com/office/word/2016/wordml/cid" xmlns:w16="http://schemas.microsoft.com/office/word/2018/wordml" xmlns:w16du="http://schemas.microsoft.com/office/word/2023/wordml/word16du" xmlns:w16sdtdh="http://schemas.microsoft.com/office/word/2020/wordml/sdtdatahash" xmlns:w16se="http://schemas.microsoft.com/office/word/2015/wordml/symex" xmlns:wpg="http://schemas.microsoft.com/office/word/2010/wordprocessingGroup" xmlns:wpi="http://schemas.microsoft.com/office/word/2010/wordprocessingInk" xmlns:wne="http://schemas.microsoft.com/office/word/2006/wordml" xmlns:wps="http://schemas.microsoft.com/office/word/2010/wordprocessingShape" mc:Ignorable="w14 w15 w16se w16cid w16 w16cex w16sdtdh w16du wp14">
+<w:numbering xmlns:wpc="http://schemas.microsoft.com/office/word/2010/wordprocessingCanvas" xmlns:cx="http://schemas.microsoft.com/office/drawing/2014/chartex" xmlns:cx1="http://schemas.microsoft.com/office/drawing/2015/9/8/chartex" xmlns:cx2="http://schemas.microsoft.com/office/drawing/2015/10/21/chartex" xmlns:cx3="http://schemas.microsoft.com/office/drawing/2016/5/9/chartex" xmlns:cx4="http://schemas.microsoft.com/office/drawing/2016/5/10/chartex" xmlns:cx5="http://schemas.microsoft.com/office/drawing/2016/5/11/chartex" xmlns:cx6="http://schemas.microsoft.com/office/drawing/2016/5/12/chartex" xmlns:cx7="http://schemas.microsoft.com/office/drawing/2016/5/13/chartex" xmlns:cx8="http://schemas.microsoft.com/office/drawing/2016/5/14/chartex" xmlns:mc="http://schemas.openxmlformats.org/markup-compatibility/2006" xmlns:aink="http://schemas.microsoft.com/office/drawing/2016/ink" xmlns:am3d="http://schemas.microsoft.com/office/drawing/2017/model3d" xmlns:o="urn:schemas-microsoft-com:office:office" xmlns:oel="http://schemas.microsoft.com/office/2019/extlst" xmlns:r="http://schemas.openxmlformats.org/officeDocument/2006/relationships" xmlns:m="http://schemas.openxmlformats.org/officeDocument/2006/math" xmlns:v="urn:schemas-microsoft-com:vml" xmlns:wp14="http://schemas.microsoft.com/office/word/2010/wordprocessingDrawing" xmlns:wp="http://schemas.openxmlformats.org/drawingml/2006/wordprocessingDrawing" xmlns:w10="urn:schemas-microsoft-com:office:word" xmlns:w="http://schemas.openxmlformats.org/wordprocessingml/2006/main" xmlns:w14="http://schemas.microsoft.com/office/word/2010/wordml" xmlns:w15="http://schemas.microsoft.com/office/word/2012/wordml" xmlns:w16cex="http://schemas.microsoft.com/office/word/2018/wordml/cex" xmlns:w16cid="http://schemas.microsoft.com/office/word/2016/wordml/cid" xmlns:w16="http://schemas.microsoft.com/office/word/2018/wordml" xmlns:w16sdtdh="http://schemas.microsoft.com/office/word/2020/wordml/sdtdatahash" xmlns:w16se="http://schemas.microsoft.com/office/word/2015/wordml/symex" xmlns:wpg="http://schemas.microsoft.com/office/word/2010/wordprocessingGroup" xmlns:wpi="http://schemas.microsoft.com/office/word/2010/wordprocessingInk" xmlns:wne="http://schemas.microsoft.com/office/word/2006/wordml" xmlns:wps="http://schemas.microsoft.com/office/word/2010/wordprocessingShape" mc:Ignorable="w14 w15 w16se w16cid w16 w16cex w16sdtdh wp14">
   <w:abstractNum w:abstractNumId="0" w15:restartNumberingAfterBreak="0">
     <w:nsid w:val="03AF11FE"/>
     <w:multiLevelType w:val="hybridMultilevel"/>
@@ -2269,7 +2709,7 @@
 </file>
 
 <file path=word/styles.xml><?xml version="1.0" encoding="utf-8"?>
-<w:styles xmlns:mc="http://schemas.openxmlformats.org/markup-compatibility/2006" xmlns:r="http://schemas.openxmlformats.org/officeDocument/2006/relationships" xmlns:w="http://schemas.openxmlformats.org/wordprocessingml/2006/main" xmlns:w14="http://schemas.microsoft.com/office/word/2010/wordml" xmlns:w15="http://schemas.microsoft.com/office/word/2012/wordml" xmlns:w16cex="http://schemas.microsoft.com/office/word/2018/wordml/cex" xmlns:w16cid="http://schemas.microsoft.com/office/word/2016/wordml/cid" xmlns:w16="http://schemas.microsoft.com/office/word/2018/wordml" xmlns:w16du="http://schemas.microsoft.com/office/word/2023/wordml/word16du" xmlns:w16sdtdh="http://schemas.microsoft.com/office/word/2020/wordml/sdtdatahash" xmlns:w16se="http://schemas.microsoft.com/office/word/2015/wordml/symex" mc:Ignorable="w14 w15 w16se w16cid w16 w16cex w16sdtdh w16du">
+<w:styles xmlns:mc="http://schemas.openxmlformats.org/markup-compatibility/2006" xmlns:r="http://schemas.openxmlformats.org/officeDocument/2006/relationships" xmlns:w="http://schemas.openxmlformats.org/wordprocessingml/2006/main" xmlns:w14="http://schemas.microsoft.com/office/word/2010/wordml" xmlns:w15="http://schemas.microsoft.com/office/word/2012/wordml" xmlns:w16cex="http://schemas.microsoft.com/office/word/2018/wordml/cex" xmlns:w16cid="http://schemas.microsoft.com/office/word/2016/wordml/cid" xmlns:w16="http://schemas.microsoft.com/office/word/2018/wordml" xmlns:w16sdtdh="http://schemas.microsoft.com/office/word/2020/wordml/sdtdatahash" xmlns:w16se="http://schemas.microsoft.com/office/word/2015/wordml/symex" mc:Ignorable="w14 w15 w16se w16cid w16 w16cex w16sdtdh">
   <w:docDefaults>
     <w:rPrDefault>
       <w:rPr>
@@ -2671,12 +3111,13 @@
       <w:lang w:val="es-ES"/>
     </w:rPr>
   </w:style>
-  <w:style w:type="character" w:default="1" w:styleId="DefaultParagraphFont">
+  <w:style w:type="character" w:default="1" w:styleId="Fuentedeprrafopredeter">
     <w:name w:val="Default Paragraph Font"/>
     <w:uiPriority w:val="1"/>
+    <w:semiHidden/>
     <w:unhideWhenUsed/>
   </w:style>
-  <w:style w:type="table" w:default="1" w:styleId="TableNormal">
+  <w:style w:type="table" w:default="1" w:styleId="Tablanormal">
     <w:name w:val="Normal Table"/>
     <w:uiPriority w:val="99"/>
     <w:semiHidden/>
@@ -2691,15 +3132,15 @@
       </w:tblCellMar>
     </w:tblPr>
   </w:style>
-  <w:style w:type="numbering" w:default="1" w:styleId="NoList">
+  <w:style w:type="numbering" w:default="1" w:styleId="Sinlista">
     <w:name w:val="No List"/>
     <w:uiPriority w:val="99"/>
     <w:semiHidden/>
     <w:unhideWhenUsed/>
   </w:style>
-  <w:style w:type="table" w:styleId="TableGrid">
+  <w:style w:type="table" w:styleId="Tablaconcuadrcula">
     <w:name w:val="Table Grid"/>
-    <w:basedOn w:val="TableNormal"/>
+    <w:basedOn w:val="Tablanormal"/>
     <w:uiPriority w:val="39"/>
     <w:rsid w:val="00676C93"/>
     <w:pPr>
@@ -2716,10 +3157,10 @@
       </w:tblBorders>
     </w:tblPr>
   </w:style>
-  <w:style w:type="paragraph" w:styleId="Header">
+  <w:style w:type="paragraph" w:styleId="Encabezado">
     <w:name w:val="header"/>
     <w:basedOn w:val="Normal"/>
-    <w:link w:val="HeaderChar"/>
+    <w:link w:val="EncabezadoCar"/>
     <w:uiPriority w:val="99"/>
     <w:unhideWhenUsed/>
     <w:rsid w:val="00676C93"/>
@@ -2731,17 +3172,17 @@
       <w:spacing w:after="0" w:line="240" w:lineRule="auto"/>
     </w:pPr>
   </w:style>
-  <w:style w:type="character" w:customStyle="1" w:styleId="HeaderChar">
-    <w:name w:val="Header Char"/>
-    <w:basedOn w:val="DefaultParagraphFont"/>
-    <w:link w:val="Header"/>
+  <w:style w:type="character" w:customStyle="1" w:styleId="EncabezadoCar">
+    <w:name w:val="Encabezado Car"/>
+    <w:basedOn w:val="Fuentedeprrafopredeter"/>
+    <w:link w:val="Encabezado"/>
     <w:uiPriority w:val="99"/>
     <w:rsid w:val="00676C93"/>
     <w:rPr>
       <w:lang w:val="es-ES"/>
     </w:rPr>
   </w:style>
-  <w:style w:type="paragraph" w:styleId="ListParagraph">
+  <w:style w:type="paragraph" w:styleId="Prrafodelista">
     <w:name w:val="List Paragraph"/>
     <w:basedOn w:val="Normal"/>
     <w:uiPriority w:val="34"/>
@@ -2752,10 +3193,10 @@
       <w:contextualSpacing/>
     </w:pPr>
   </w:style>
-  <w:style w:type="paragraph" w:styleId="Footer">
+  <w:style w:type="paragraph" w:styleId="Piedepgina">
     <w:name w:val="footer"/>
     <w:basedOn w:val="Normal"/>
-    <w:link w:val="FooterChar"/>
+    <w:link w:val="PiedepginaCar"/>
     <w:uiPriority w:val="99"/>
     <w:unhideWhenUsed/>
     <w:rsid w:val="00FE01E3"/>
@@ -2767,10 +3208,10 @@
       <w:spacing w:after="0" w:line="240" w:lineRule="auto"/>
     </w:pPr>
   </w:style>
-  <w:style w:type="character" w:customStyle="1" w:styleId="FooterChar">
-    <w:name w:val="Footer Char"/>
-    <w:basedOn w:val="DefaultParagraphFont"/>
-    <w:link w:val="Footer"/>
+  <w:style w:type="character" w:customStyle="1" w:styleId="PiedepginaCar">
+    <w:name w:val="Pie de página Car"/>
+    <w:basedOn w:val="Fuentedeprrafopredeter"/>
+    <w:link w:val="Piedepgina"/>
     <w:uiPriority w:val="99"/>
     <w:rsid w:val="00FE01E3"/>
     <w:rPr>

--- a/SPA/Proyectos/SPA_T5Q8/memoria_joel.docx
+++ b/SPA/Proyectos/SPA_T5Q8/memoria_joel.docx
@@ -1,10 +1,10 @@
 
 <file path=word/document.xml><?xml version="1.0" encoding="utf-8"?>
-<w:document xmlns:wpc="http://schemas.microsoft.com/office/word/2010/wordprocessingCanvas" xmlns:cx="http://schemas.microsoft.com/office/drawing/2014/chartex" xmlns:cx1="http://schemas.microsoft.com/office/drawing/2015/9/8/chartex" xmlns:cx2="http://schemas.microsoft.com/office/drawing/2015/10/21/chartex" xmlns:cx3="http://schemas.microsoft.com/office/drawing/2016/5/9/chartex" xmlns:cx4="http://schemas.microsoft.com/office/drawing/2016/5/10/chartex" xmlns:cx5="http://schemas.microsoft.com/office/drawing/2016/5/11/chartex" xmlns:cx6="http://schemas.microsoft.com/office/drawing/2016/5/12/chartex" xmlns:cx7="http://schemas.microsoft.com/office/drawing/2016/5/13/chartex" xmlns:cx8="http://schemas.microsoft.com/office/drawing/2016/5/14/chartex" xmlns:mc="http://schemas.openxmlformats.org/markup-compatibility/2006" xmlns:aink="http://schemas.microsoft.com/office/drawing/2016/ink" xmlns:am3d="http://schemas.microsoft.com/office/drawing/2017/model3d" xmlns:o="urn:schemas-microsoft-com:office:office" xmlns:oel="http://schemas.microsoft.com/office/2019/extlst" xmlns:r="http://schemas.openxmlformats.org/officeDocument/2006/relationships" xmlns:m="http://schemas.openxmlformats.org/officeDocument/2006/math" xmlns:v="urn:schemas-microsoft-com:vml" xmlns:wp14="http://schemas.microsoft.com/office/word/2010/wordprocessingDrawing" xmlns:wp="http://schemas.openxmlformats.org/drawingml/2006/wordprocessingDrawing" xmlns:w10="urn:schemas-microsoft-com:office:word" xmlns:w="http://schemas.openxmlformats.org/wordprocessingml/2006/main" xmlns:w14="http://schemas.microsoft.com/office/word/2010/wordml" xmlns:w15="http://schemas.microsoft.com/office/word/2012/wordml" xmlns:w16cex="http://schemas.microsoft.com/office/word/2018/wordml/cex" xmlns:w16cid="http://schemas.microsoft.com/office/word/2016/wordml/cid" xmlns:w16="http://schemas.microsoft.com/office/word/2018/wordml" xmlns:w16sdtdh="http://schemas.microsoft.com/office/word/2020/wordml/sdtdatahash" xmlns:w16se="http://schemas.microsoft.com/office/word/2015/wordml/symex" xmlns:wpg="http://schemas.microsoft.com/office/word/2010/wordprocessingGroup" xmlns:wpi="http://schemas.microsoft.com/office/word/2010/wordprocessingInk" xmlns:wne="http://schemas.microsoft.com/office/word/2006/wordml" xmlns:wps="http://schemas.microsoft.com/office/word/2010/wordprocessingShape" mc:Ignorable="w14 w15 w16se w16cid w16 w16cex w16sdtdh wp14">
+<w:document xmlns:wpc="http://schemas.microsoft.com/office/word/2010/wordprocessingCanvas" xmlns:cx="http://schemas.microsoft.com/office/drawing/2014/chartex" xmlns:cx1="http://schemas.microsoft.com/office/drawing/2015/9/8/chartex" xmlns:cx2="http://schemas.microsoft.com/office/drawing/2015/10/21/chartex" xmlns:cx3="http://schemas.microsoft.com/office/drawing/2016/5/9/chartex" xmlns:cx4="http://schemas.microsoft.com/office/drawing/2016/5/10/chartex" xmlns:cx5="http://schemas.microsoft.com/office/drawing/2016/5/11/chartex" xmlns:cx6="http://schemas.microsoft.com/office/drawing/2016/5/12/chartex" xmlns:cx7="http://schemas.microsoft.com/office/drawing/2016/5/13/chartex" xmlns:cx8="http://schemas.microsoft.com/office/drawing/2016/5/14/chartex" xmlns:mc="http://schemas.openxmlformats.org/markup-compatibility/2006" xmlns:aink="http://schemas.microsoft.com/office/drawing/2016/ink" xmlns:am3d="http://schemas.microsoft.com/office/drawing/2017/model3d" xmlns:o="urn:schemas-microsoft-com:office:office" xmlns:oel="http://schemas.microsoft.com/office/2019/extlst" xmlns:r="http://schemas.openxmlformats.org/officeDocument/2006/relationships" xmlns:m="http://schemas.openxmlformats.org/officeDocument/2006/math" xmlns:v="urn:schemas-microsoft-com:vml" xmlns:wp14="http://schemas.microsoft.com/office/word/2010/wordprocessingDrawing" xmlns:wp="http://schemas.openxmlformats.org/drawingml/2006/wordprocessingDrawing" xmlns:w10="urn:schemas-microsoft-com:office:word" xmlns:w="http://schemas.openxmlformats.org/wordprocessingml/2006/main" xmlns:w14="http://schemas.microsoft.com/office/word/2010/wordml" xmlns:w15="http://schemas.microsoft.com/office/word/2012/wordml" xmlns:w16cex="http://schemas.microsoft.com/office/word/2018/wordml/cex" xmlns:w16cid="http://schemas.microsoft.com/office/word/2016/wordml/cid" xmlns:w16="http://schemas.microsoft.com/office/word/2018/wordml" xmlns:w16du="http://schemas.microsoft.com/office/word/2023/wordml/word16du" xmlns:w16sdtdh="http://schemas.microsoft.com/office/word/2020/wordml/sdtdatahash" xmlns:w16se="http://schemas.microsoft.com/office/word/2015/wordml/symex" xmlns:wpg="http://schemas.microsoft.com/office/word/2010/wordprocessingGroup" xmlns:wpi="http://schemas.microsoft.com/office/word/2010/wordprocessingInk" xmlns:wne="http://schemas.microsoft.com/office/word/2006/wordml" xmlns:wps="http://schemas.microsoft.com/office/word/2010/wordprocessingShape" mc:Ignorable="w14 w15 w16se w16cid w16 w16cex w16sdtdh w16du wp14">
   <w:body>
     <w:tbl>
       <w:tblPr>
-        <w:tblStyle w:val="Tablaconcuadrcula"/>
+        <w:tblStyle w:val="TableGrid"/>
         <w:tblpPr w:leftFromText="141" w:rightFromText="141" w:horzAnchor="margin" w:tblpY="515"/>
         <w:tblW w:w="0" w:type="auto"/>
         <w:tblLook w:val="04A0" w:firstRow="1" w:lastRow="0" w:firstColumn="1" w:lastColumn="0" w:noHBand="0" w:noVBand="1"/>
@@ -300,7 +300,7 @@
     </w:p>
     <w:p>
       <w:pPr>
-        <w:pStyle w:val="Prrafodelista"/>
+        <w:pStyle w:val="ListParagraph"/>
         <w:numPr>
           <w:ilvl w:val="0"/>
           <w:numId w:val="1"/>
@@ -327,7 +327,7 @@
     </w:p>
     <w:tbl>
       <w:tblPr>
-        <w:tblStyle w:val="Tablaconcuadrcula"/>
+        <w:tblStyle w:val="TableGrid"/>
         <w:tblW w:w="0" w:type="auto"/>
         <w:tblLook w:val="04A0" w:firstRow="1" w:lastRow="0" w:firstColumn="1" w:lastColumn="0" w:noHBand="0" w:noVBand="1"/>
       </w:tblPr>
@@ -1123,7 +1123,7 @@
     </w:p>
     <w:p>
       <w:pPr>
-        <w:pStyle w:val="Prrafodelista"/>
+        <w:pStyle w:val="ListParagraph"/>
         <w:numPr>
           <w:ilvl w:val="0"/>
           <w:numId w:val="1"/>
@@ -1143,7 +1143,7 @@
     </w:p>
     <w:tbl>
       <w:tblPr>
-        <w:tblStyle w:val="Tablaconcuadrcula"/>
+        <w:tblStyle w:val="TableGrid"/>
         <w:tblW w:w="0" w:type="auto"/>
         <w:tblLook w:val="04A0" w:firstRow="1" w:lastRow="0" w:firstColumn="1" w:lastColumn="0" w:noHBand="0" w:noVBand="1"/>
       </w:tblPr>
@@ -1197,7 +1197,7 @@
     </w:p>
     <w:p>
       <w:pPr>
-        <w:pStyle w:val="Prrafodelista"/>
+        <w:pStyle w:val="ListParagraph"/>
         <w:numPr>
           <w:ilvl w:val="0"/>
           <w:numId w:val="1"/>
@@ -1231,7 +1231,7 @@
     </w:p>
     <w:tbl>
       <w:tblPr>
-        <w:tblStyle w:val="Tablaconcuadrcula"/>
+        <w:tblStyle w:val="TableGrid"/>
         <w:tblW w:w="0" w:type="auto"/>
         <w:tblLook w:val="04A0" w:firstRow="1" w:lastRow="0" w:firstColumn="1" w:lastColumn="0" w:noHBand="0" w:noVBand="1"/>
       </w:tblPr>
@@ -1255,6 +1255,7 @@
               <w:rPr>
                 <w:rFonts w:ascii="Agency FB" w:hAnsi="Agency FB"/>
                 <w:i/>
+                <w:noProof/>
               </w:rPr>
               <w:drawing>
                 <wp:inline distT="0" distB="0" distL="0" distR="0" wp14:anchorId="7ADF9ADE" wp14:editId="6F452F81">
@@ -1416,6 +1417,7 @@
               <w:rPr>
                 <w:rFonts w:ascii="Agency FB" w:hAnsi="Agency FB"/>
                 <w:i/>
+                <w:noProof/>
               </w:rPr>
               <w:lastRenderedPageBreak/>
               <w:drawing>
@@ -1602,6 +1604,7 @@
               <w:rPr>
                 <w:rFonts w:ascii="Agency FB" w:hAnsi="Agency FB"/>
                 <w:i/>
+                <w:noProof/>
               </w:rPr>
               <w:drawing>
                 <wp:inline distT="0" distB="0" distL="0" distR="0" wp14:anchorId="639B751F" wp14:editId="7CF95B6F">
@@ -1799,7 +1802,7 @@
     </w:p>
     <w:p>
       <w:pPr>
-        <w:pStyle w:val="Prrafodelista"/>
+        <w:pStyle w:val="ListParagraph"/>
         <w:numPr>
           <w:ilvl w:val="0"/>
           <w:numId w:val="1"/>
@@ -1825,7 +1828,7 @@
     </w:p>
     <w:tbl>
       <w:tblPr>
-        <w:tblStyle w:val="Tablaconcuadrcula"/>
+        <w:tblStyle w:val="TableGrid"/>
         <w:tblW w:w="0" w:type="auto"/>
         <w:tblLook w:val="04A0" w:firstRow="1" w:lastRow="0" w:firstColumn="1" w:lastColumn="0" w:noHBand="0" w:noVBand="1"/>
       </w:tblPr>
@@ -1839,17 +1842,150 @@
           </w:tcPr>
           <w:p>
             <w:pPr>
-              <w:rPr>
-                <w:sz w:val="24"/>
-              </w:rPr>
-            </w:pPr>
+              <w:spacing w:after="0" w:line="240" w:lineRule="auto"/>
+            </w:pPr>
+            <w:r>
+              <w:t xml:space="preserve">- Pulsadores de paro, marcha y </w:t>
+            </w:r>
+            <w:proofErr w:type="spellStart"/>
+            <w:r>
+              <w:t>reset</w:t>
+            </w:r>
+            <w:proofErr w:type="spellEnd"/>
+            <w:r>
+              <w:t xml:space="preserve">: </w:t>
+            </w:r>
+          </w:p>
+          <w:p>
+            <w:r>
+              <w:tab/>
+              <w:t xml:space="preserve">Los tres pulsadores se encuentran en una única botonera. Los pulsadores de marcha (verde) y paro (rojo) activan y desactivan el funcionamiento de las bombas, mientras que el pulsador de </w:t>
+            </w:r>
+            <w:proofErr w:type="spellStart"/>
+            <w:r>
+              <w:t>reset</w:t>
+            </w:r>
+            <w:proofErr w:type="spellEnd"/>
+            <w:r>
+              <w:t xml:space="preserve"> (negro) reinicia los errores que puedan ocurrir en los variadores de frecuencia.</w:t>
+            </w:r>
+          </w:p>
+          <w:p/>
+          <w:p>
+            <w:r>
+              <w:t xml:space="preserve">- </w:t>
+            </w:r>
+            <w:proofErr w:type="spellStart"/>
+            <w:r>
+              <w:t>ServoDrive</w:t>
+            </w:r>
+            <w:proofErr w:type="spellEnd"/>
+            <w:r>
+              <w:t xml:space="preserve"> R88D-1SN02H-ECT</w:t>
+            </w:r>
+          </w:p>
+          <w:p>
+            <w:r>
+              <w:tab/>
+            </w:r>
+            <w:r>
+              <w:t>Actuador que controla el movimiento del servo motor según los datos enviados por comunicación EtherCAT desde el PLC. Tiene dos selectores con los que seleccionar el número de dirección de nodo.</w:t>
+            </w:r>
+          </w:p>
+          <w:p/>
+          <w:p>
+            <w:r>
+              <w:t>- Servo motor</w:t>
+            </w:r>
+          </w:p>
+          <w:p>
+            <w:r>
+              <w:tab/>
+              <w:t xml:space="preserve">Motor de corriente alterna sin escobillas tipo </w:t>
+            </w:r>
+            <w:proofErr w:type="spellStart"/>
+            <w:r>
+              <w:t>Brushless</w:t>
+            </w:r>
+            <w:proofErr w:type="spellEnd"/>
+            <w:r>
+              <w:t xml:space="preserve">, utilizado para mover el eje real (cortadora). Entre sus ventajas está la posibilidad de conocer y controlar su posición con exactitud gracias al </w:t>
+            </w:r>
+            <w:proofErr w:type="spellStart"/>
+            <w:r>
+              <w:t>encoder</w:t>
+            </w:r>
+            <w:proofErr w:type="spellEnd"/>
+            <w:r>
+              <w:t xml:space="preserve"> que tiene incorporado.</w:t>
+            </w:r>
+          </w:p>
+          <w:p/>
+          <w:p>
+            <w:r>
+              <w:t>- Esquema de cableado</w:t>
+            </w:r>
+          </w:p>
+          <w:p>
+            <w:r>
+              <w:tab/>
+              <w:t xml:space="preserve">En este proyecto usé una mesa cartesiana con dos servomotores, de los cuales usé el del eje Y, asociado al </w:t>
+            </w:r>
+            <w:proofErr w:type="spellStart"/>
+            <w:r>
+              <w:t>servodrive</w:t>
+            </w:r>
+            <w:proofErr w:type="spellEnd"/>
+            <w:r>
+              <w:t xml:space="preserve"> con nodo 2.</w:t>
+            </w:r>
+          </w:p>
+          <w:p/>
+          <w:p>
+            <w:r>
+              <w:drawing>
+                <wp:inline distT="0" distB="0" distL="0" distR="0" wp14:anchorId="34A448AE" wp14:editId="3F9F6140">
+                  <wp:extent cx="5789330" cy="2467993"/>
+                  <wp:effectExtent l="0" t="0" r="1905" b="8890"/>
+                  <wp:docPr id="355542454" name="Picture 1"/>
+                  <wp:cNvGraphicFramePr>
+                    <a:graphicFrameLocks xmlns:a="http://schemas.openxmlformats.org/drawingml/2006/main" noChangeAspect="1"/>
+                  </wp:cNvGraphicFramePr>
+                  <a:graphic xmlns:a="http://schemas.openxmlformats.org/drawingml/2006/main">
+                    <a:graphicData uri="http://schemas.openxmlformats.org/drawingml/2006/picture">
+                      <pic:pic xmlns:pic="http://schemas.openxmlformats.org/drawingml/2006/picture">
+                        <pic:nvPicPr>
+                          <pic:cNvPr id="355542454" name=""/>
+                          <pic:cNvPicPr/>
+                        </pic:nvPicPr>
+                        <pic:blipFill>
+                          <a:blip r:embed="rId12"/>
+                          <a:stretch>
+                            <a:fillRect/>
+                          </a:stretch>
+                        </pic:blipFill>
+                        <pic:spPr>
+                          <a:xfrm>
+                            <a:off x="0" y="0"/>
+                            <a:ext cx="5797502" cy="2471477"/>
+                          </a:xfrm>
+                          <a:prstGeom prst="rect">
+                            <a:avLst/>
+                          </a:prstGeom>
+                        </pic:spPr>
+                      </pic:pic>
+                    </a:graphicData>
+                  </a:graphic>
+                </wp:inline>
+              </w:drawing>
+            </w:r>
           </w:p>
         </w:tc>
       </w:tr>
     </w:tbl>
     <w:p>
       <w:pPr>
-        <w:pStyle w:val="Prrafodelista"/>
+        <w:pStyle w:val="ListParagraph"/>
         <w:rPr>
           <w:b/>
           <w:sz w:val="24"/>
@@ -1865,7 +2001,7 @@
     </w:p>
     <w:p>
       <w:pPr>
-        <w:pStyle w:val="Prrafodelista"/>
+        <w:pStyle w:val="ListParagraph"/>
         <w:numPr>
           <w:ilvl w:val="0"/>
           <w:numId w:val="1"/>
@@ -1899,7 +2035,7 @@
     </w:p>
     <w:tbl>
       <w:tblPr>
-        <w:tblStyle w:val="Tablaconcuadrcula"/>
+        <w:tblStyle w:val="TableGrid"/>
         <w:tblW w:w="0" w:type="auto"/>
         <w:tblLook w:val="04A0" w:firstRow="1" w:lastRow="0" w:firstColumn="1" w:lastColumn="0" w:noHBand="0" w:noVBand="1"/>
       </w:tblPr>
@@ -1913,7 +2049,7 @@
           </w:tcPr>
           <w:p>
             <w:pPr>
-              <w:pStyle w:val="Prrafodelista"/>
+              <w:pStyle w:val="ListParagraph"/>
               <w:ind w:left="0"/>
               <w:rPr>
                 <w:rFonts w:ascii="Agency FB" w:hAnsi="Agency FB"/>
@@ -1979,7 +2115,7 @@
     </w:p>
     <w:p>
       <w:pPr>
-        <w:pStyle w:val="Prrafodelista"/>
+        <w:pStyle w:val="ListParagraph"/>
         <w:numPr>
           <w:ilvl w:val="0"/>
           <w:numId w:val="1"/>
@@ -1999,7 +2135,7 @@
     </w:p>
     <w:tbl>
       <w:tblPr>
-        <w:tblStyle w:val="Tablaconcuadrcula"/>
+        <w:tblStyle w:val="TableGrid"/>
         <w:tblW w:w="0" w:type="auto"/>
         <w:tblLook w:val="04A0" w:firstRow="1" w:lastRow="0" w:firstColumn="1" w:lastColumn="0" w:noHBand="0" w:noVBand="1"/>
       </w:tblPr>
@@ -2013,7 +2149,7 @@
           </w:tcPr>
           <w:p>
             <w:pPr>
-              <w:pStyle w:val="Prrafodelista"/>
+              <w:pStyle w:val="ListParagraph"/>
               <w:ind w:left="0"/>
               <w:rPr>
                 <w:sz w:val="24"/>
@@ -2046,7 +2182,7 @@
     </w:p>
     <w:p>
       <w:pPr>
-        <w:pStyle w:val="Prrafodelista"/>
+        <w:pStyle w:val="ListParagraph"/>
         <w:numPr>
           <w:ilvl w:val="0"/>
           <w:numId w:val="1"/>
@@ -2065,7 +2201,7 @@
     </w:p>
     <w:tbl>
       <w:tblPr>
-        <w:tblStyle w:val="Tablaconcuadrcula"/>
+        <w:tblStyle w:val="TableGrid"/>
         <w:tblW w:w="0" w:type="auto"/>
         <w:tblLook w:val="04A0" w:firstRow="1" w:lastRow="0" w:firstColumn="1" w:lastColumn="0" w:noHBand="0" w:noVBand="1"/>
       </w:tblPr>
@@ -2079,7 +2215,7 @@
           </w:tcPr>
           <w:p>
             <w:pPr>
-              <w:pStyle w:val="Prrafodelista"/>
+              <w:pStyle w:val="ListParagraph"/>
               <w:ind w:left="0"/>
               <w:rPr>
                 <w:rFonts w:ascii="Agency FB" w:hAnsi="Agency FB"/>
@@ -2099,7 +2235,7 @@
     </w:tbl>
     <w:p>
       <w:pPr>
-        <w:pStyle w:val="Prrafodelista"/>
+        <w:pStyle w:val="ListParagraph"/>
         <w:rPr>
           <w:b/>
           <w:sz w:val="24"/>
@@ -2108,7 +2244,7 @@
     </w:p>
     <w:p>
       <w:pPr>
-        <w:pStyle w:val="Prrafodelista"/>
+        <w:pStyle w:val="ListParagraph"/>
         <w:numPr>
           <w:ilvl w:val="0"/>
           <w:numId w:val="1"/>
@@ -2135,7 +2271,7 @@
     </w:p>
     <w:tbl>
       <w:tblPr>
-        <w:tblStyle w:val="Tablaconcuadrcula"/>
+        <w:tblStyle w:val="TableGrid"/>
         <w:tblW w:w="0" w:type="auto"/>
         <w:tblInd w:w="-5" w:type="dxa"/>
         <w:tblLook w:val="04A0" w:firstRow="1" w:lastRow="0" w:firstColumn="1" w:lastColumn="0" w:noHBand="0" w:noVBand="1"/>
@@ -2150,7 +2286,7 @@
           </w:tcPr>
           <w:p>
             <w:pPr>
-              <w:pStyle w:val="Prrafodelista"/>
+              <w:pStyle w:val="ListParagraph"/>
               <w:ind w:left="0"/>
               <w:rPr>
                 <w:b/>
@@ -2163,7 +2299,7 @@
     </w:tbl>
     <w:p>
       <w:pPr>
-        <w:pStyle w:val="Prrafodelista"/>
+        <w:pStyle w:val="ListParagraph"/>
         <w:rPr>
           <w:b/>
           <w:sz w:val="24"/>
@@ -2172,7 +2308,7 @@
     </w:p>
     <w:p>
       <w:pPr>
-        <w:pStyle w:val="Prrafodelista"/>
+        <w:pStyle w:val="ListParagraph"/>
         <w:numPr>
           <w:ilvl w:val="0"/>
           <w:numId w:val="1"/>
@@ -2187,12 +2323,13 @@
           <w:b/>
           <w:sz w:val="24"/>
         </w:rPr>
+        <w:lastRenderedPageBreak/>
         <w:t xml:space="preserve">Mejoras propuestas. </w:t>
       </w:r>
     </w:p>
     <w:tbl>
       <w:tblPr>
-        <w:tblStyle w:val="Tablaconcuadrcula"/>
+        <w:tblStyle w:val="TableGrid"/>
         <w:tblW w:w="0" w:type="auto"/>
         <w:tblInd w:w="-5" w:type="dxa"/>
         <w:tblLook w:val="04A0" w:firstRow="1" w:lastRow="0" w:firstColumn="1" w:lastColumn="0" w:noHBand="0" w:noVBand="1"/>
@@ -2207,7 +2344,7 @@
           </w:tcPr>
           <w:p>
             <w:pPr>
-              <w:pStyle w:val="Prrafodelista"/>
+              <w:pStyle w:val="ListParagraph"/>
               <w:ind w:left="0"/>
               <w:rPr>
                 <w:b/>
@@ -2220,7 +2357,7 @@
     </w:tbl>
     <w:p>
       <w:pPr>
-        <w:pStyle w:val="Prrafodelista"/>
+        <w:pStyle w:val="ListParagraph"/>
         <w:rPr>
           <w:b/>
           <w:sz w:val="24"/>
@@ -2235,8 +2372,8 @@
       </w:pPr>
     </w:p>
     <w:sectPr>
-      <w:headerReference w:type="default" r:id="rId12"/>
-      <w:footerReference w:type="default" r:id="rId13"/>
+      <w:headerReference w:type="default" r:id="rId13"/>
+      <w:footerReference w:type="default" r:id="rId14"/>
       <w:pgSz w:w="11906" w:h="16838"/>
       <w:pgMar w:top="1135" w:right="1274" w:bottom="1417" w:left="1134" w:header="708" w:footer="708" w:gutter="0"/>
       <w:cols w:space="708"/>
@@ -2247,7 +2384,7 @@
 </file>
 
 <file path=word/endnotes.xml><?xml version="1.0" encoding="utf-8"?>
-<w:endnotes xmlns:wpc="http://schemas.microsoft.com/office/word/2010/wordprocessingCanvas" xmlns:cx="http://schemas.microsoft.com/office/drawing/2014/chartex" xmlns:cx1="http://schemas.microsoft.com/office/drawing/2015/9/8/chartex" xmlns:cx2="http://schemas.microsoft.com/office/drawing/2015/10/21/chartex" xmlns:cx3="http://schemas.microsoft.com/office/drawing/2016/5/9/chartex" xmlns:cx4="http://schemas.microsoft.com/office/drawing/2016/5/10/chartex" xmlns:cx5="http://schemas.microsoft.com/office/drawing/2016/5/11/chartex" xmlns:cx6="http://schemas.microsoft.com/office/drawing/2016/5/12/chartex" xmlns:cx7="http://schemas.microsoft.com/office/drawing/2016/5/13/chartex" xmlns:cx8="http://schemas.microsoft.com/office/drawing/2016/5/14/chartex" xmlns:mc="http://schemas.openxmlformats.org/markup-compatibility/2006" xmlns:aink="http://schemas.microsoft.com/office/drawing/2016/ink" xmlns:am3d="http://schemas.microsoft.com/office/drawing/2017/model3d" xmlns:o="urn:schemas-microsoft-com:office:office" xmlns:oel="http://schemas.microsoft.com/office/2019/extlst" xmlns:r="http://schemas.openxmlformats.org/officeDocument/2006/relationships" xmlns:m="http://schemas.openxmlformats.org/officeDocument/2006/math" xmlns:v="urn:schemas-microsoft-com:vml" xmlns:wp14="http://schemas.microsoft.com/office/word/2010/wordprocessingDrawing" xmlns:wp="http://schemas.openxmlformats.org/drawingml/2006/wordprocessingDrawing" xmlns:w10="urn:schemas-microsoft-com:office:word" xmlns:w="http://schemas.openxmlformats.org/wordprocessingml/2006/main" xmlns:w14="http://schemas.microsoft.com/office/word/2010/wordml" xmlns:w15="http://schemas.microsoft.com/office/word/2012/wordml" xmlns:w16cex="http://schemas.microsoft.com/office/word/2018/wordml/cex" xmlns:w16cid="http://schemas.microsoft.com/office/word/2016/wordml/cid" xmlns:w16="http://schemas.microsoft.com/office/word/2018/wordml" xmlns:w16sdtdh="http://schemas.microsoft.com/office/word/2020/wordml/sdtdatahash" xmlns:w16se="http://schemas.microsoft.com/office/word/2015/wordml/symex" xmlns:wpg="http://schemas.microsoft.com/office/word/2010/wordprocessingGroup" xmlns:wpi="http://schemas.microsoft.com/office/word/2010/wordprocessingInk" xmlns:wne="http://schemas.microsoft.com/office/word/2006/wordml" xmlns:wps="http://schemas.microsoft.com/office/word/2010/wordprocessingShape" mc:Ignorable="w14 w15 w16se w16cid w16 w16cex w16sdtdh wp14">
+<w:endnotes xmlns:wpc="http://schemas.microsoft.com/office/word/2010/wordprocessingCanvas" xmlns:cx="http://schemas.microsoft.com/office/drawing/2014/chartex" xmlns:cx1="http://schemas.microsoft.com/office/drawing/2015/9/8/chartex" xmlns:cx2="http://schemas.microsoft.com/office/drawing/2015/10/21/chartex" xmlns:cx3="http://schemas.microsoft.com/office/drawing/2016/5/9/chartex" xmlns:cx4="http://schemas.microsoft.com/office/drawing/2016/5/10/chartex" xmlns:cx5="http://schemas.microsoft.com/office/drawing/2016/5/11/chartex" xmlns:cx6="http://schemas.microsoft.com/office/drawing/2016/5/12/chartex" xmlns:cx7="http://schemas.microsoft.com/office/drawing/2016/5/13/chartex" xmlns:cx8="http://schemas.microsoft.com/office/drawing/2016/5/14/chartex" xmlns:mc="http://schemas.openxmlformats.org/markup-compatibility/2006" xmlns:aink="http://schemas.microsoft.com/office/drawing/2016/ink" xmlns:am3d="http://schemas.microsoft.com/office/drawing/2017/model3d" xmlns:o="urn:schemas-microsoft-com:office:office" xmlns:oel="http://schemas.microsoft.com/office/2019/extlst" xmlns:r="http://schemas.openxmlformats.org/officeDocument/2006/relationships" xmlns:m="http://schemas.openxmlformats.org/officeDocument/2006/math" xmlns:v="urn:schemas-microsoft-com:vml" xmlns:wp14="http://schemas.microsoft.com/office/word/2010/wordprocessingDrawing" xmlns:wp="http://schemas.openxmlformats.org/drawingml/2006/wordprocessingDrawing" xmlns:w10="urn:schemas-microsoft-com:office:word" xmlns:w="http://schemas.openxmlformats.org/wordprocessingml/2006/main" xmlns:w14="http://schemas.microsoft.com/office/word/2010/wordml" xmlns:w15="http://schemas.microsoft.com/office/word/2012/wordml" xmlns:w16cex="http://schemas.microsoft.com/office/word/2018/wordml/cex" xmlns:w16cid="http://schemas.microsoft.com/office/word/2016/wordml/cid" xmlns:w16="http://schemas.microsoft.com/office/word/2018/wordml" xmlns:w16du="http://schemas.microsoft.com/office/word/2023/wordml/word16du" xmlns:w16sdtdh="http://schemas.microsoft.com/office/word/2020/wordml/sdtdatahash" xmlns:w16se="http://schemas.microsoft.com/office/word/2015/wordml/symex" xmlns:wpg="http://schemas.microsoft.com/office/word/2010/wordprocessingGroup" xmlns:wpi="http://schemas.microsoft.com/office/word/2010/wordprocessingInk" xmlns:wne="http://schemas.microsoft.com/office/word/2006/wordml" xmlns:wps="http://schemas.microsoft.com/office/word/2010/wordprocessingShape" mc:Ignorable="w14 w15 w16se w16cid w16 w16cex w16sdtdh w16du wp14">
   <w:endnote w:type="separator" w:id="-1">
     <w:p>
       <w:pPr>
@@ -2272,7 +2409,7 @@
 </file>
 
 <file path=word/footer1.xml><?xml version="1.0" encoding="utf-8"?>
-<w:ftr xmlns:wpc="http://schemas.microsoft.com/office/word/2010/wordprocessingCanvas" xmlns:cx="http://schemas.microsoft.com/office/drawing/2014/chartex" xmlns:cx1="http://schemas.microsoft.com/office/drawing/2015/9/8/chartex" xmlns:cx2="http://schemas.microsoft.com/office/drawing/2015/10/21/chartex" xmlns:cx3="http://schemas.microsoft.com/office/drawing/2016/5/9/chartex" xmlns:cx4="http://schemas.microsoft.com/office/drawing/2016/5/10/chartex" xmlns:cx5="http://schemas.microsoft.com/office/drawing/2016/5/11/chartex" xmlns:cx6="http://schemas.microsoft.com/office/drawing/2016/5/12/chartex" xmlns:cx7="http://schemas.microsoft.com/office/drawing/2016/5/13/chartex" xmlns:cx8="http://schemas.microsoft.com/office/drawing/2016/5/14/chartex" xmlns:mc="http://schemas.openxmlformats.org/markup-compatibility/2006" xmlns:aink="http://schemas.microsoft.com/office/drawing/2016/ink" xmlns:am3d="http://schemas.microsoft.com/office/drawing/2017/model3d" xmlns:o="urn:schemas-microsoft-com:office:office" xmlns:oel="http://schemas.microsoft.com/office/2019/extlst" xmlns:r="http://schemas.openxmlformats.org/officeDocument/2006/relationships" xmlns:m="http://schemas.openxmlformats.org/officeDocument/2006/math" xmlns:v="urn:schemas-microsoft-com:vml" xmlns:wp14="http://schemas.microsoft.com/office/word/2010/wordprocessingDrawing" xmlns:wp="http://schemas.openxmlformats.org/drawingml/2006/wordprocessingDrawing" xmlns:w10="urn:schemas-microsoft-com:office:word" xmlns:w="http://schemas.openxmlformats.org/wordprocessingml/2006/main" xmlns:w14="http://schemas.microsoft.com/office/word/2010/wordml" xmlns:w15="http://schemas.microsoft.com/office/word/2012/wordml" xmlns:w16cex="http://schemas.microsoft.com/office/word/2018/wordml/cex" xmlns:w16cid="http://schemas.microsoft.com/office/word/2016/wordml/cid" xmlns:w16="http://schemas.microsoft.com/office/word/2018/wordml" xmlns:w16sdtdh="http://schemas.microsoft.com/office/word/2020/wordml/sdtdatahash" xmlns:w16se="http://schemas.microsoft.com/office/word/2015/wordml/symex" xmlns:wpg="http://schemas.microsoft.com/office/word/2010/wordprocessingGroup" xmlns:wpi="http://schemas.microsoft.com/office/word/2010/wordprocessingInk" xmlns:wne="http://schemas.microsoft.com/office/word/2006/wordml" xmlns:wps="http://schemas.microsoft.com/office/word/2010/wordprocessingShape" mc:Ignorable="w14 w15 w16se w16cid w16 w16cex w16sdtdh wp14">
+<w:ftr xmlns:wpc="http://schemas.microsoft.com/office/word/2010/wordprocessingCanvas" xmlns:cx="http://schemas.microsoft.com/office/drawing/2014/chartex" xmlns:cx1="http://schemas.microsoft.com/office/drawing/2015/9/8/chartex" xmlns:cx2="http://schemas.microsoft.com/office/drawing/2015/10/21/chartex" xmlns:cx3="http://schemas.microsoft.com/office/drawing/2016/5/9/chartex" xmlns:cx4="http://schemas.microsoft.com/office/drawing/2016/5/10/chartex" xmlns:cx5="http://schemas.microsoft.com/office/drawing/2016/5/11/chartex" xmlns:cx6="http://schemas.microsoft.com/office/drawing/2016/5/12/chartex" xmlns:cx7="http://schemas.microsoft.com/office/drawing/2016/5/13/chartex" xmlns:cx8="http://schemas.microsoft.com/office/drawing/2016/5/14/chartex" xmlns:mc="http://schemas.openxmlformats.org/markup-compatibility/2006" xmlns:aink="http://schemas.microsoft.com/office/drawing/2016/ink" xmlns:am3d="http://schemas.microsoft.com/office/drawing/2017/model3d" xmlns:o="urn:schemas-microsoft-com:office:office" xmlns:oel="http://schemas.microsoft.com/office/2019/extlst" xmlns:r="http://schemas.openxmlformats.org/officeDocument/2006/relationships" xmlns:m="http://schemas.openxmlformats.org/officeDocument/2006/math" xmlns:v="urn:schemas-microsoft-com:vml" xmlns:wp14="http://schemas.microsoft.com/office/word/2010/wordprocessingDrawing" xmlns:wp="http://schemas.openxmlformats.org/drawingml/2006/wordprocessingDrawing" xmlns:w10="urn:schemas-microsoft-com:office:word" xmlns:w="http://schemas.openxmlformats.org/wordprocessingml/2006/main" xmlns:w14="http://schemas.microsoft.com/office/word/2010/wordml" xmlns:w15="http://schemas.microsoft.com/office/word/2012/wordml" xmlns:w16cex="http://schemas.microsoft.com/office/word/2018/wordml/cex" xmlns:w16cid="http://schemas.microsoft.com/office/word/2016/wordml/cid" xmlns:w16="http://schemas.microsoft.com/office/word/2018/wordml" xmlns:w16du="http://schemas.microsoft.com/office/word/2023/wordml/word16du" xmlns:w16sdtdh="http://schemas.microsoft.com/office/word/2020/wordml/sdtdatahash" xmlns:w16se="http://schemas.microsoft.com/office/word/2015/wordml/symex" xmlns:wpg="http://schemas.microsoft.com/office/word/2010/wordprocessingGroup" xmlns:wpi="http://schemas.microsoft.com/office/word/2010/wordprocessingInk" xmlns:wne="http://schemas.microsoft.com/office/word/2006/wordml" xmlns:wps="http://schemas.microsoft.com/office/word/2010/wordprocessingShape" mc:Ignorable="w14 w15 w16se w16cid w16 w16cex w16sdtdh w16du wp14">
   <w:sdt>
     <w:sdtPr>
       <w:id w:val="-214434821"/>
@@ -2284,7 +2421,7 @@
     <w:sdtContent>
       <w:p>
         <w:pPr>
-          <w:pStyle w:val="Piedepgina"/>
+          <w:pStyle w:val="Footer"/>
           <w:jc w:val="center"/>
         </w:pPr>
         <w:r>
@@ -2310,14 +2447,14 @@
   </w:sdt>
   <w:p>
     <w:pPr>
-      <w:pStyle w:val="Piedepgina"/>
+      <w:pStyle w:val="Footer"/>
     </w:pPr>
   </w:p>
 </w:ftr>
 </file>
 
 <file path=word/footnotes.xml><?xml version="1.0" encoding="utf-8"?>
-<w:footnotes xmlns:wpc="http://schemas.microsoft.com/office/word/2010/wordprocessingCanvas" xmlns:cx="http://schemas.microsoft.com/office/drawing/2014/chartex" xmlns:cx1="http://schemas.microsoft.com/office/drawing/2015/9/8/chartex" xmlns:cx2="http://schemas.microsoft.com/office/drawing/2015/10/21/chartex" xmlns:cx3="http://schemas.microsoft.com/office/drawing/2016/5/9/chartex" xmlns:cx4="http://schemas.microsoft.com/office/drawing/2016/5/10/chartex" xmlns:cx5="http://schemas.microsoft.com/office/drawing/2016/5/11/chartex" xmlns:cx6="http://schemas.microsoft.com/office/drawing/2016/5/12/chartex" xmlns:cx7="http://schemas.microsoft.com/office/drawing/2016/5/13/chartex" xmlns:cx8="http://schemas.microsoft.com/office/drawing/2016/5/14/chartex" xmlns:mc="http://schemas.openxmlformats.org/markup-compatibility/2006" xmlns:aink="http://schemas.microsoft.com/office/drawing/2016/ink" xmlns:am3d="http://schemas.microsoft.com/office/drawing/2017/model3d" xmlns:o="urn:schemas-microsoft-com:office:office" xmlns:oel="http://schemas.microsoft.com/office/2019/extlst" xmlns:r="http://schemas.openxmlformats.org/officeDocument/2006/relationships" xmlns:m="http://schemas.openxmlformats.org/officeDocument/2006/math" xmlns:v="urn:schemas-microsoft-com:vml" xmlns:wp14="http://schemas.microsoft.com/office/word/2010/wordprocessingDrawing" xmlns:wp="http://schemas.openxmlformats.org/drawingml/2006/wordprocessingDrawing" xmlns:w10="urn:schemas-microsoft-com:office:word" xmlns:w="http://schemas.openxmlformats.org/wordprocessingml/2006/main" xmlns:w14="http://schemas.microsoft.com/office/word/2010/wordml" xmlns:w15="http://schemas.microsoft.com/office/word/2012/wordml" xmlns:w16cex="http://schemas.microsoft.com/office/word/2018/wordml/cex" xmlns:w16cid="http://schemas.microsoft.com/office/word/2016/wordml/cid" xmlns:w16="http://schemas.microsoft.com/office/word/2018/wordml" xmlns:w16sdtdh="http://schemas.microsoft.com/office/word/2020/wordml/sdtdatahash" xmlns:w16se="http://schemas.microsoft.com/office/word/2015/wordml/symex" xmlns:wpg="http://schemas.microsoft.com/office/word/2010/wordprocessingGroup" xmlns:wpi="http://schemas.microsoft.com/office/word/2010/wordprocessingInk" xmlns:wne="http://schemas.microsoft.com/office/word/2006/wordml" xmlns:wps="http://schemas.microsoft.com/office/word/2010/wordprocessingShape" mc:Ignorable="w14 w15 w16se w16cid w16 w16cex w16sdtdh wp14">
+<w:footnotes xmlns:wpc="http://schemas.microsoft.com/office/word/2010/wordprocessingCanvas" xmlns:cx="http://schemas.microsoft.com/office/drawing/2014/chartex" xmlns:cx1="http://schemas.microsoft.com/office/drawing/2015/9/8/chartex" xmlns:cx2="http://schemas.microsoft.com/office/drawing/2015/10/21/chartex" xmlns:cx3="http://schemas.microsoft.com/office/drawing/2016/5/9/chartex" xmlns:cx4="http://schemas.microsoft.com/office/drawing/2016/5/10/chartex" xmlns:cx5="http://schemas.microsoft.com/office/drawing/2016/5/11/chartex" xmlns:cx6="http://schemas.microsoft.com/office/drawing/2016/5/12/chartex" xmlns:cx7="http://schemas.microsoft.com/office/drawing/2016/5/13/chartex" xmlns:cx8="http://schemas.microsoft.com/office/drawing/2016/5/14/chartex" xmlns:mc="http://schemas.openxmlformats.org/markup-compatibility/2006" xmlns:aink="http://schemas.microsoft.com/office/drawing/2016/ink" xmlns:am3d="http://schemas.microsoft.com/office/drawing/2017/model3d" xmlns:o="urn:schemas-microsoft-com:office:office" xmlns:oel="http://schemas.microsoft.com/office/2019/extlst" xmlns:r="http://schemas.openxmlformats.org/officeDocument/2006/relationships" xmlns:m="http://schemas.openxmlformats.org/officeDocument/2006/math" xmlns:v="urn:schemas-microsoft-com:vml" xmlns:wp14="http://schemas.microsoft.com/office/word/2010/wordprocessingDrawing" xmlns:wp="http://schemas.openxmlformats.org/drawingml/2006/wordprocessingDrawing" xmlns:w10="urn:schemas-microsoft-com:office:word" xmlns:w="http://schemas.openxmlformats.org/wordprocessingml/2006/main" xmlns:w14="http://schemas.microsoft.com/office/word/2010/wordml" xmlns:w15="http://schemas.microsoft.com/office/word/2012/wordml" xmlns:w16cex="http://schemas.microsoft.com/office/word/2018/wordml/cex" xmlns:w16cid="http://schemas.microsoft.com/office/word/2016/wordml/cid" xmlns:w16="http://schemas.microsoft.com/office/word/2018/wordml" xmlns:w16du="http://schemas.microsoft.com/office/word/2023/wordml/word16du" xmlns:w16sdtdh="http://schemas.microsoft.com/office/word/2020/wordml/sdtdatahash" xmlns:w16se="http://schemas.microsoft.com/office/word/2015/wordml/symex" xmlns:wpg="http://schemas.microsoft.com/office/word/2010/wordprocessingGroup" xmlns:wpi="http://schemas.microsoft.com/office/word/2010/wordprocessingInk" xmlns:wne="http://schemas.microsoft.com/office/word/2006/wordml" xmlns:wps="http://schemas.microsoft.com/office/word/2010/wordprocessingShape" mc:Ignorable="w14 w15 w16se w16cid w16 w16cex w16sdtdh w16du wp14">
   <w:footnote w:type="separator" w:id="-1">
     <w:p>
       <w:pPr>
@@ -2342,10 +2479,10 @@
 </file>
 
 <file path=word/header1.xml><?xml version="1.0" encoding="utf-8"?>
-<w:hdr xmlns:wpc="http://schemas.microsoft.com/office/word/2010/wordprocessingCanvas" xmlns:cx="http://schemas.microsoft.com/office/drawing/2014/chartex" xmlns:cx1="http://schemas.microsoft.com/office/drawing/2015/9/8/chartex" xmlns:cx2="http://schemas.microsoft.com/office/drawing/2015/10/21/chartex" xmlns:cx3="http://schemas.microsoft.com/office/drawing/2016/5/9/chartex" xmlns:cx4="http://schemas.microsoft.com/office/drawing/2016/5/10/chartex" xmlns:cx5="http://schemas.microsoft.com/office/drawing/2016/5/11/chartex" xmlns:cx6="http://schemas.microsoft.com/office/drawing/2016/5/12/chartex" xmlns:cx7="http://schemas.microsoft.com/office/drawing/2016/5/13/chartex" xmlns:cx8="http://schemas.microsoft.com/office/drawing/2016/5/14/chartex" xmlns:mc="http://schemas.openxmlformats.org/markup-compatibility/2006" xmlns:aink="http://schemas.microsoft.com/office/drawing/2016/ink" xmlns:am3d="http://schemas.microsoft.com/office/drawing/2017/model3d" xmlns:o="urn:schemas-microsoft-com:office:office" xmlns:oel="http://schemas.microsoft.com/office/2019/extlst" xmlns:r="http://schemas.openxmlformats.org/officeDocument/2006/relationships" xmlns:m="http://schemas.openxmlformats.org/officeDocument/2006/math" xmlns:v="urn:schemas-microsoft-com:vml" xmlns:wp14="http://schemas.microsoft.com/office/word/2010/wordprocessingDrawing" xmlns:wp="http://schemas.openxmlformats.org/drawingml/2006/wordprocessingDrawing" xmlns:w10="urn:schemas-microsoft-com:office:word" xmlns:w="http://schemas.openxmlformats.org/wordprocessingml/2006/main" xmlns:w14="http://schemas.microsoft.com/office/word/2010/wordml" xmlns:w15="http://schemas.microsoft.com/office/word/2012/wordml" xmlns:w16cex="http://schemas.microsoft.com/office/word/2018/wordml/cex" xmlns:w16cid="http://schemas.microsoft.com/office/word/2016/wordml/cid" xmlns:w16="http://schemas.microsoft.com/office/word/2018/wordml" xmlns:w16sdtdh="http://schemas.microsoft.com/office/word/2020/wordml/sdtdatahash" xmlns:w16se="http://schemas.microsoft.com/office/word/2015/wordml/symex" xmlns:wpg="http://schemas.microsoft.com/office/word/2010/wordprocessingGroup" xmlns:wpi="http://schemas.microsoft.com/office/word/2010/wordprocessingInk" xmlns:wne="http://schemas.microsoft.com/office/word/2006/wordml" xmlns:wps="http://schemas.microsoft.com/office/word/2010/wordprocessingShape" mc:Ignorable="w14 w15 w16se w16cid w16 w16cex w16sdtdh wp14">
+<w:hdr xmlns:wpc="http://schemas.microsoft.com/office/word/2010/wordprocessingCanvas" xmlns:cx="http://schemas.microsoft.com/office/drawing/2014/chartex" xmlns:cx1="http://schemas.microsoft.com/office/drawing/2015/9/8/chartex" xmlns:cx2="http://schemas.microsoft.com/office/drawing/2015/10/21/chartex" xmlns:cx3="http://schemas.microsoft.com/office/drawing/2016/5/9/chartex" xmlns:cx4="http://schemas.microsoft.com/office/drawing/2016/5/10/chartex" xmlns:cx5="http://schemas.microsoft.com/office/drawing/2016/5/11/chartex" xmlns:cx6="http://schemas.microsoft.com/office/drawing/2016/5/12/chartex" xmlns:cx7="http://schemas.microsoft.com/office/drawing/2016/5/13/chartex" xmlns:cx8="http://schemas.microsoft.com/office/drawing/2016/5/14/chartex" xmlns:mc="http://schemas.openxmlformats.org/markup-compatibility/2006" xmlns:aink="http://schemas.microsoft.com/office/drawing/2016/ink" xmlns:am3d="http://schemas.microsoft.com/office/drawing/2017/model3d" xmlns:o="urn:schemas-microsoft-com:office:office" xmlns:oel="http://schemas.microsoft.com/office/2019/extlst" xmlns:r="http://schemas.openxmlformats.org/officeDocument/2006/relationships" xmlns:m="http://schemas.openxmlformats.org/officeDocument/2006/math" xmlns:v="urn:schemas-microsoft-com:vml" xmlns:wp14="http://schemas.microsoft.com/office/word/2010/wordprocessingDrawing" xmlns:wp="http://schemas.openxmlformats.org/drawingml/2006/wordprocessingDrawing" xmlns:w10="urn:schemas-microsoft-com:office:word" xmlns:w="http://schemas.openxmlformats.org/wordprocessingml/2006/main" xmlns:w14="http://schemas.microsoft.com/office/word/2010/wordml" xmlns:w15="http://schemas.microsoft.com/office/word/2012/wordml" xmlns:w16cex="http://schemas.microsoft.com/office/word/2018/wordml/cex" xmlns:w16cid="http://schemas.microsoft.com/office/word/2016/wordml/cid" xmlns:w16="http://schemas.microsoft.com/office/word/2018/wordml" xmlns:w16du="http://schemas.microsoft.com/office/word/2023/wordml/word16du" xmlns:w16sdtdh="http://schemas.microsoft.com/office/word/2020/wordml/sdtdatahash" xmlns:w16se="http://schemas.microsoft.com/office/word/2015/wordml/symex" xmlns:wpg="http://schemas.microsoft.com/office/word/2010/wordprocessingGroup" xmlns:wpi="http://schemas.microsoft.com/office/word/2010/wordprocessingInk" xmlns:wne="http://schemas.microsoft.com/office/word/2006/wordml" xmlns:wps="http://schemas.microsoft.com/office/word/2010/wordprocessingShape" mc:Ignorable="w14 w15 w16se w16cid w16 w16cex w16sdtdh w16du wp14">
   <w:p>
     <w:pPr>
-      <w:pStyle w:val="Encabezado"/>
+      <w:pStyle w:val="Header"/>
       <w:tabs>
         <w:tab w:val="clear" w:pos="8504"/>
         <w:tab w:val="right" w:pos="9498"/>
@@ -2403,7 +2540,7 @@
 </file>
 
 <file path=word/numbering.xml><?xml version="1.0" encoding="utf-8"?>
-<w:numbering xmlns:wpc="http://schemas.microsoft.com/office/word/2010/wordprocessingCanvas" xmlns:cx="http://schemas.microsoft.com/office/drawing/2014/chartex" xmlns:cx1="http://schemas.microsoft.com/office/drawing/2015/9/8/chartex" xmlns:cx2="http://schemas.microsoft.com/office/drawing/2015/10/21/chartex" xmlns:cx3="http://schemas.microsoft.com/office/drawing/2016/5/9/chartex" xmlns:cx4="http://schemas.microsoft.com/office/drawing/2016/5/10/chartex" xmlns:cx5="http://schemas.microsoft.com/office/drawing/2016/5/11/chartex" xmlns:cx6="http://schemas.microsoft.com/office/drawing/2016/5/12/chartex" xmlns:cx7="http://schemas.microsoft.com/office/drawing/2016/5/13/chartex" xmlns:cx8="http://schemas.microsoft.com/office/drawing/2016/5/14/chartex" xmlns:mc="http://schemas.openxmlformats.org/markup-compatibility/2006" xmlns:aink="http://schemas.microsoft.com/office/drawing/2016/ink" xmlns:am3d="http://schemas.microsoft.com/office/drawing/2017/model3d" xmlns:o="urn:schemas-microsoft-com:office:office" xmlns:oel="http://schemas.microsoft.com/office/2019/extlst" xmlns:r="http://schemas.openxmlformats.org/officeDocument/2006/relationships" xmlns:m="http://schemas.openxmlformats.org/officeDocument/2006/math" xmlns:v="urn:schemas-microsoft-com:vml" xmlns:wp14="http://schemas.microsoft.com/office/word/2010/wordprocessingDrawing" xmlns:wp="http://schemas.openxmlformats.org/drawingml/2006/wordprocessingDrawing" xmlns:w10="urn:schemas-microsoft-com:office:word" xmlns:w="http://schemas.openxmlformats.org/wordprocessingml/2006/main" xmlns:w14="http://schemas.microsoft.com/office/word/2010/wordml" xmlns:w15="http://schemas.microsoft.com/office/word/2012/wordml" xmlns:w16cex="http://schemas.microsoft.com/office/word/2018/wordml/cex" xmlns:w16cid="http://schemas.microsoft.com/office/word/2016/wordml/cid" xmlns:w16="http://schemas.microsoft.com/office/word/2018/wordml" xmlns:w16sdtdh="http://schemas.microsoft.com/office/word/2020/wordml/sdtdatahash" xmlns:w16se="http://schemas.microsoft.com/office/word/2015/wordml/symex" xmlns:wpg="http://schemas.microsoft.com/office/word/2010/wordprocessingGroup" xmlns:wpi="http://schemas.microsoft.com/office/word/2010/wordprocessingInk" xmlns:wne="http://schemas.microsoft.com/office/word/2006/wordml" xmlns:wps="http://schemas.microsoft.com/office/word/2010/wordprocessingShape" mc:Ignorable="w14 w15 w16se w16cid w16 w16cex w16sdtdh wp14">
+<w:numbering xmlns:wpc="http://schemas.microsoft.com/office/word/2010/wordprocessingCanvas" xmlns:cx="http://schemas.microsoft.com/office/drawing/2014/chartex" xmlns:cx1="http://schemas.microsoft.com/office/drawing/2015/9/8/chartex" xmlns:cx2="http://schemas.microsoft.com/office/drawing/2015/10/21/chartex" xmlns:cx3="http://schemas.microsoft.com/office/drawing/2016/5/9/chartex" xmlns:cx4="http://schemas.microsoft.com/office/drawing/2016/5/10/chartex" xmlns:cx5="http://schemas.microsoft.com/office/drawing/2016/5/11/chartex" xmlns:cx6="http://schemas.microsoft.com/office/drawing/2016/5/12/chartex" xmlns:cx7="http://schemas.microsoft.com/office/drawing/2016/5/13/chartex" xmlns:cx8="http://schemas.microsoft.com/office/drawing/2016/5/14/chartex" xmlns:mc="http://schemas.openxmlformats.org/markup-compatibility/2006" xmlns:aink="http://schemas.microsoft.com/office/drawing/2016/ink" xmlns:am3d="http://schemas.microsoft.com/office/drawing/2017/model3d" xmlns:o="urn:schemas-microsoft-com:office:office" xmlns:oel="http://schemas.microsoft.com/office/2019/extlst" xmlns:r="http://schemas.openxmlformats.org/officeDocument/2006/relationships" xmlns:m="http://schemas.openxmlformats.org/officeDocument/2006/math" xmlns:v="urn:schemas-microsoft-com:vml" xmlns:wp14="http://schemas.microsoft.com/office/word/2010/wordprocessingDrawing" xmlns:wp="http://schemas.openxmlformats.org/drawingml/2006/wordprocessingDrawing" xmlns:w10="urn:schemas-microsoft-com:office:word" xmlns:w="http://schemas.openxmlformats.org/wordprocessingml/2006/main" xmlns:w14="http://schemas.microsoft.com/office/word/2010/wordml" xmlns:w15="http://schemas.microsoft.com/office/word/2012/wordml" xmlns:w16cex="http://schemas.microsoft.com/office/word/2018/wordml/cex" xmlns:w16cid="http://schemas.microsoft.com/office/word/2016/wordml/cid" xmlns:w16="http://schemas.microsoft.com/office/word/2018/wordml" xmlns:w16du="http://schemas.microsoft.com/office/word/2023/wordml/word16du" xmlns:w16sdtdh="http://schemas.microsoft.com/office/word/2020/wordml/sdtdatahash" xmlns:w16se="http://schemas.microsoft.com/office/word/2015/wordml/symex" xmlns:wpg="http://schemas.microsoft.com/office/word/2010/wordprocessingGroup" xmlns:wpi="http://schemas.microsoft.com/office/word/2010/wordprocessingInk" xmlns:wne="http://schemas.microsoft.com/office/word/2006/wordml" xmlns:wps="http://schemas.microsoft.com/office/word/2010/wordprocessingShape" mc:Ignorable="w14 w15 w16se w16cid w16 w16cex w16sdtdh w16du wp14">
   <w:abstractNum w:abstractNumId="0" w15:restartNumberingAfterBreak="0">
     <w:nsid w:val="03AF11FE"/>
     <w:multiLevelType w:val="hybridMultilevel"/>
@@ -2709,7 +2846,7 @@
 </file>
 
 <file path=word/styles.xml><?xml version="1.0" encoding="utf-8"?>
-<w:styles xmlns:mc="http://schemas.openxmlformats.org/markup-compatibility/2006" xmlns:r="http://schemas.openxmlformats.org/officeDocument/2006/relationships" xmlns:w="http://schemas.openxmlformats.org/wordprocessingml/2006/main" xmlns:w14="http://schemas.microsoft.com/office/word/2010/wordml" xmlns:w15="http://schemas.microsoft.com/office/word/2012/wordml" xmlns:w16cex="http://schemas.microsoft.com/office/word/2018/wordml/cex" xmlns:w16cid="http://schemas.microsoft.com/office/word/2016/wordml/cid" xmlns:w16="http://schemas.microsoft.com/office/word/2018/wordml" xmlns:w16sdtdh="http://schemas.microsoft.com/office/word/2020/wordml/sdtdatahash" xmlns:w16se="http://schemas.microsoft.com/office/word/2015/wordml/symex" mc:Ignorable="w14 w15 w16se w16cid w16 w16cex w16sdtdh">
+<w:styles xmlns:mc="http://schemas.openxmlformats.org/markup-compatibility/2006" xmlns:r="http://schemas.openxmlformats.org/officeDocument/2006/relationships" xmlns:w="http://schemas.openxmlformats.org/wordprocessingml/2006/main" xmlns:w14="http://schemas.microsoft.com/office/word/2010/wordml" xmlns:w15="http://schemas.microsoft.com/office/word/2012/wordml" xmlns:w16cex="http://schemas.microsoft.com/office/word/2018/wordml/cex" xmlns:w16cid="http://schemas.microsoft.com/office/word/2016/wordml/cid" xmlns:w16="http://schemas.microsoft.com/office/word/2018/wordml" xmlns:w16du="http://schemas.microsoft.com/office/word/2023/wordml/word16du" xmlns:w16sdtdh="http://schemas.microsoft.com/office/word/2020/wordml/sdtdatahash" xmlns:w16se="http://schemas.microsoft.com/office/word/2015/wordml/symex" mc:Ignorable="w14 w15 w16se w16cid w16 w16cex w16sdtdh w16du">
   <w:docDefaults>
     <w:rPrDefault>
       <w:rPr>
@@ -3111,13 +3248,13 @@
       <w:lang w:val="es-ES"/>
     </w:rPr>
   </w:style>
-  <w:style w:type="character" w:default="1" w:styleId="Fuentedeprrafopredeter">
+  <w:style w:type="character" w:default="1" w:styleId="DefaultParagraphFont">
     <w:name w:val="Default Paragraph Font"/>
     <w:uiPriority w:val="1"/>
     <w:semiHidden/>
     <w:unhideWhenUsed/>
   </w:style>
-  <w:style w:type="table" w:default="1" w:styleId="Tablanormal">
+  <w:style w:type="table" w:default="1" w:styleId="TableNormal">
     <w:name w:val="Normal Table"/>
     <w:uiPriority w:val="99"/>
     <w:semiHidden/>
@@ -3132,15 +3269,15 @@
       </w:tblCellMar>
     </w:tblPr>
   </w:style>
-  <w:style w:type="numbering" w:default="1" w:styleId="Sinlista">
+  <w:style w:type="numbering" w:default="1" w:styleId="NoList">
     <w:name w:val="No List"/>
     <w:uiPriority w:val="99"/>
     <w:semiHidden/>
     <w:unhideWhenUsed/>
   </w:style>
-  <w:style w:type="table" w:styleId="Tablaconcuadrcula">
+  <w:style w:type="table" w:styleId="TableGrid">
     <w:name w:val="Table Grid"/>
-    <w:basedOn w:val="Tablanormal"/>
+    <w:basedOn w:val="TableNormal"/>
     <w:uiPriority w:val="39"/>
     <w:rsid w:val="00676C93"/>
     <w:pPr>
@@ -3157,10 +3294,10 @@
       </w:tblBorders>
     </w:tblPr>
   </w:style>
-  <w:style w:type="paragraph" w:styleId="Encabezado">
+  <w:style w:type="paragraph" w:styleId="Header">
     <w:name w:val="header"/>
     <w:basedOn w:val="Normal"/>
-    <w:link w:val="EncabezadoCar"/>
+    <w:link w:val="HeaderChar"/>
     <w:uiPriority w:val="99"/>
     <w:unhideWhenUsed/>
     <w:rsid w:val="00676C93"/>
@@ -3172,17 +3309,17 @@
       <w:spacing w:after="0" w:line="240" w:lineRule="auto"/>
     </w:pPr>
   </w:style>
-  <w:style w:type="character" w:customStyle="1" w:styleId="EncabezadoCar">
-    <w:name w:val="Encabezado Car"/>
-    <w:basedOn w:val="Fuentedeprrafopredeter"/>
-    <w:link w:val="Encabezado"/>
+  <w:style w:type="character" w:customStyle="1" w:styleId="HeaderChar">
+    <w:name w:val="Header Char"/>
+    <w:basedOn w:val="DefaultParagraphFont"/>
+    <w:link w:val="Header"/>
     <w:uiPriority w:val="99"/>
     <w:rsid w:val="00676C93"/>
     <w:rPr>
       <w:lang w:val="es-ES"/>
     </w:rPr>
   </w:style>
-  <w:style w:type="paragraph" w:styleId="Prrafodelista">
+  <w:style w:type="paragraph" w:styleId="ListParagraph">
     <w:name w:val="List Paragraph"/>
     <w:basedOn w:val="Normal"/>
     <w:uiPriority w:val="34"/>
@@ -3193,10 +3330,10 @@
       <w:contextualSpacing/>
     </w:pPr>
   </w:style>
-  <w:style w:type="paragraph" w:styleId="Piedepgina">
+  <w:style w:type="paragraph" w:styleId="Footer">
     <w:name w:val="footer"/>
     <w:basedOn w:val="Normal"/>
-    <w:link w:val="PiedepginaCar"/>
+    <w:link w:val="FooterChar"/>
     <w:uiPriority w:val="99"/>
     <w:unhideWhenUsed/>
     <w:rsid w:val="00FE01E3"/>
@@ -3208,10 +3345,10 @@
       <w:spacing w:after="0" w:line="240" w:lineRule="auto"/>
     </w:pPr>
   </w:style>
-  <w:style w:type="character" w:customStyle="1" w:styleId="PiedepginaCar">
-    <w:name w:val="Pie de página Car"/>
-    <w:basedOn w:val="Fuentedeprrafopredeter"/>
-    <w:link w:val="Piedepgina"/>
+  <w:style w:type="character" w:customStyle="1" w:styleId="FooterChar">
+    <w:name w:val="Footer Char"/>
+    <w:basedOn w:val="DefaultParagraphFont"/>
+    <w:link w:val="Footer"/>
     <w:uiPriority w:val="99"/>
     <w:rsid w:val="00FE01E3"/>
     <w:rPr>
